--- a/Project/front/SOLO_Paper_Final.docx
+++ b/Project/front/SOLO_Paper_Final.docx
@@ -1,6 +1,6 @@
 
 <file path=word/document.xml><?xml version="1.0" encoding="utf-8"?>
-<w:document xmlns:wpc="http://schemas.microsoft.com/office/word/2010/wordprocessingCanvas" xmlns:cx="http://schemas.microsoft.com/office/drawing/2014/chartex" xmlns:cx1="http://schemas.microsoft.com/office/drawing/2015/9/8/chartex" xmlns:cx2="http://schemas.microsoft.com/office/drawing/2015/10/21/chartex" xmlns:cx3="http://schemas.microsoft.com/office/drawing/2016/5/9/chartex" xmlns:cx4="http://schemas.microsoft.com/office/drawing/2016/5/10/chartex" xmlns:cx5="http://schemas.microsoft.com/office/drawing/2016/5/11/chartex" xmlns:cx6="http://schemas.microsoft.com/office/drawing/2016/5/12/chartex" xmlns:cx7="http://schemas.microsoft.com/office/drawing/2016/5/13/chartex" xmlns:cx8="http://schemas.microsoft.com/office/drawing/2016/5/14/chartex" xmlns:mc="http://schemas.openxmlformats.org/markup-compatibility/2006" xmlns:aink="http://schemas.microsoft.com/office/drawing/2016/ink" xmlns:am3d="http://schemas.microsoft.com/office/drawing/2017/model3d" xmlns:o="urn:schemas-microsoft-com:office:office" xmlns:r="http://schemas.openxmlformats.org/officeDocument/2006/relationships" xmlns:m="http://schemas.openxmlformats.org/officeDocument/2006/math" xmlns:v="urn:schemas-microsoft-com:vml" xmlns:wp14="http://schemas.microsoft.com/office/word/2010/wordprocessingDrawing" xmlns:wp="http://schemas.openxmlformats.org/drawingml/2006/wordprocessingDrawing" xmlns:w10="urn:schemas-microsoft-com:office:word" xmlns:w="http://schemas.openxmlformats.org/wordprocessingml/2006/main" xmlns:w14="http://schemas.microsoft.com/office/word/2010/wordml" xmlns:w15="http://schemas.microsoft.com/office/word/2012/wordml" xmlns:w16cex="http://schemas.microsoft.com/office/word/2018/wordml/cex" xmlns:w16cid="http://schemas.microsoft.com/office/word/2016/wordml/cid" xmlns:w16="http://schemas.microsoft.com/office/word/2018/wordml" xmlns:w16sdtdh="http://schemas.microsoft.com/office/word/2020/wordml/sdtdatahash" xmlns:w16se="http://schemas.microsoft.com/office/word/2015/wordml/symex" xmlns:wpg="http://schemas.microsoft.com/office/word/2010/wordprocessingGroup" xmlns:wpi="http://schemas.microsoft.com/office/word/2010/wordprocessingInk" xmlns:wne="http://schemas.microsoft.com/office/word/2006/wordml" xmlns:wps="http://schemas.microsoft.com/office/word/2010/wordprocessingShape" mc:Ignorable="w14 w15 w16se w16cid w16 w16cex w16sdtdh wp14">
+<w:document xmlns:wpc="http://schemas.microsoft.com/office/word/2010/wordprocessingCanvas" xmlns:cx="http://schemas.microsoft.com/office/drawing/2014/chartex" xmlns:cx1="http://schemas.microsoft.com/office/drawing/2015/9/8/chartex" xmlns:cx2="http://schemas.microsoft.com/office/drawing/2015/10/21/chartex" xmlns:cx3="http://schemas.microsoft.com/office/drawing/2016/5/9/chartex" xmlns:cx4="http://schemas.microsoft.com/office/drawing/2016/5/10/chartex" xmlns:cx5="http://schemas.microsoft.com/office/drawing/2016/5/11/chartex" xmlns:cx6="http://schemas.microsoft.com/office/drawing/2016/5/12/chartex" xmlns:cx7="http://schemas.microsoft.com/office/drawing/2016/5/13/chartex" xmlns:cx8="http://schemas.microsoft.com/office/drawing/2016/5/14/chartex" xmlns:mc="http://schemas.openxmlformats.org/markup-compatibility/2006" xmlns:aink="http://schemas.microsoft.com/office/drawing/2016/ink" xmlns:am3d="http://schemas.microsoft.com/office/drawing/2017/model3d" xmlns:o="urn:schemas-microsoft-com:office:office" xmlns:oel="http://schemas.microsoft.com/office/2019/extlst" xmlns:r="http://schemas.openxmlformats.org/officeDocument/2006/relationships" xmlns:m="http://schemas.openxmlformats.org/officeDocument/2006/math" xmlns:v="urn:schemas-microsoft-com:vml" xmlns:wp14="http://schemas.microsoft.com/office/word/2010/wordprocessingDrawing" xmlns:wp="http://schemas.openxmlformats.org/drawingml/2006/wordprocessingDrawing" xmlns:w10="urn:schemas-microsoft-com:office:word" xmlns:w="http://schemas.openxmlformats.org/wordprocessingml/2006/main" xmlns:w14="http://schemas.microsoft.com/office/word/2010/wordml" xmlns:w15="http://schemas.microsoft.com/office/word/2012/wordml" xmlns:w16cex="http://schemas.microsoft.com/office/word/2018/wordml/cex" xmlns:w16cid="http://schemas.microsoft.com/office/word/2016/wordml/cid" xmlns:w16="http://schemas.microsoft.com/office/word/2018/wordml" xmlns:w16du="http://schemas.microsoft.com/office/word/2023/wordml/word16du" xmlns:w16sdtdh="http://schemas.microsoft.com/office/word/2020/wordml/sdtdatahash" xmlns:w16se="http://schemas.microsoft.com/office/word/2015/wordml/symex" xmlns:wpg="http://schemas.microsoft.com/office/word/2010/wordprocessingGroup" xmlns:wpi="http://schemas.microsoft.com/office/word/2010/wordprocessingInk" xmlns:wne="http://schemas.microsoft.com/office/word/2006/wordml" xmlns:wps="http://schemas.microsoft.com/office/word/2010/wordprocessingShape" mc:Ignorable="w14 w15 w16se w16cid w16 w16cex w16sdtdh w16du wp14">
   <w:body>
     <w:p>
       <w:pPr>
@@ -34,16 +34,7 @@
     </w:p>
     <w:p>
       <w:r>
-        <w:t xml:space="preserve">This paper describes the development of a system that can automatically create educational quizzes. The system uses artificial </w:t>
-      </w:r>
-      <w:r>
-        <w:t>intelligence running locally on the user's computer, combined with semantic web technology and the SOLO taxonomy to generate questions that match different levels of student understanding. Some of the main features include a chatbot that helps students lea</w:t>
-      </w:r>
-      <w:r>
-        <w:t>rn, a tool for running SPARQL queries against the knowledge base, and the ability to export the course ontology as an OWL file that can be opened in Protégé. The paper also includes a hands-on evaluation where I manually reviewed the generated questions to</w:t>
-      </w:r>
-      <w:r>
-        <w:t xml:space="preserve"> check how good they are and whether the wrong answer choices are tricky enough to actually test student knowledge.</w:t>
+        <w:t>This paper describes the development of a system that can automatically create educational quizzes. The system uses artificial intelligence running locally on the user's computer, combined with semantic web technology and the SOLO taxonomy to generate questions that match different levels of student understanding. Some of the main features include a chatbot that helps students learn, a tool for running SPARQL queries against the knowledge base, and the ability to export the course ontology as an OWL file that can be opened in Protégé. The paper also includes a hands-on evaluation where I manually reviewed the generated questions to check how good they are and whether the wrong answer choices are tricky enough to actually test student knowledge.</w:t>
       </w:r>
     </w:p>
     <w:p>
@@ -81,10 +72,7 @@
     </w:p>
     <w:p>
       <w:r>
-        <w:t>6. Sys</w:t>
-      </w:r>
-      <w:r>
-        <w:t>tem Implementation</w:t>
+        <w:t>6. System Implementation</w:t>
       </w:r>
     </w:p>
     <w:p>
@@ -113,35 +101,17 @@
     </w:p>
     <w:p>
       <w:r>
-        <w:t>Education has always been important, and with technology becoming a bigger part of our lives, there is a growing need for tools that can help both teachers and students. One of th</w:t>
-      </w:r>
-      <w:r>
-        <w:t>e challenges teachers face is creating quizzes and tests. It takes a lot of time to come up with good questions, especially when you want to test students at different levels of understanding. A simple recall question is very different from a question that</w:t>
-      </w:r>
-      <w:r>
-        <w:t xml:space="preserve"> asks students to apply what they learned to a new situation.</w:t>
+        <w:t>Education has always been important, and with technology becoming a bigger part of our lives, there is a growing need for tools that can help both teachers and students. One of the challenges teachers face is creating quizzes and tests. It takes a lot of time to come up with good questions, especially when you want to test students at different levels of understanding. A simple recall question is very different from a question that asks students to apply what they learned to a new situation.</w:t>
       </w:r>
     </w:p>
     <w:p>
       <w:r>
-        <w:t>This project tries to help with that problem. The idea is to build a system that can take educational content, like a PDF of lecture notes, and automatically generate quiz questions from it. But</w:t>
-      </w:r>
-      <w:r>
-        <w:t xml:space="preserve"> not just random questions - questions that are organized according to the SOLO taxonomy, which is a way of categorizing how deeply someone understands a topic. The system also includes a chatbot that students can talk to if they have questions about the m</w:t>
-      </w:r>
-      <w:r>
-        <w:t>aterial, and it stores all the knowledge in a structured way using ontologies so that connections between concepts can be explored.</w:t>
+        <w:t>This project tries to help with that problem. The idea is to build a system that can take educational content, like a PDF of lecture notes, and automatically generate quiz questions from it. But not just random questions - questions that are organized according to the SOLO taxonomy, which is a way of categorizing how deeply someone understands a topic. The system also includes a chatbot that students can talk to if they have questions about the material, and it stores all the knowledge in a structured way using ontologies so that connections between concepts can be explored.</w:t>
       </w:r>
     </w:p>
     <w:p>
       <w:r>
-        <w:t>The rest of this paper is organized as follows. Section 2 explains why I chose to work on this project. Section 3 looks at w</w:t>
-      </w:r>
-      <w:r>
-        <w:t>hat other researchers and companies have done in this area. Section 4 describes how the system is built from a technical perspective. Section 5 goes into detail about the SOLO taxonomy and the ontology that stores the knowledge. Section 6 covers the implem</w:t>
-      </w:r>
-      <w:r>
-        <w:t>entation, meaning the actual code and how everything works together. Section 7 presents an evaluation where I checked the quality of the generated questions by hand. Finally, Section 8 wraps everything up with conclusions and ideas for future work.</w:t>
+        <w:t>The rest of this paper is organized as follows. Section 2 explains why I chose to work on this project. Section 3 looks at what other researchers and companies have done in this area. Section 4 describes how the system is built from a technical perspective. Section 5 goes into detail about the SOLO taxonomy and the ontology that stores the knowledge. Section 6 covers the implementation, meaning the actual code and how everything works together. Section 7 presents an evaluation where I checked the quality of the generated questions by hand. Finally, Section 8 wraps everything up with conclusions and ideas for future work.</w:t>
       </w:r>
     </w:p>
     <w:p>
@@ -149,52 +119,31 @@
         <w:pStyle w:val="Heading1"/>
       </w:pPr>
       <w:r>
-        <w:t>2. Moti</w:t>
-      </w:r>
-      <w:r>
-        <w:t>vation</w:t>
+        <w:t>2. Motivation</w:t>
       </w:r>
     </w:p>
     <w:p>
       <w:r>
-        <w:t>There are several reasons why I decided to build this system. The first and most obvious one is that creating quizzes manually is time-consuming. Teachers already have a lot on their plate, and spending hours writing questions for every topic is not</w:t>
-      </w:r>
-      <w:r>
-        <w:t xml:space="preserve"> always realistic. According to some research, writing a single good multiple-choice question can take 15 to 30 minutes if you want to do it properly. Multiply that by the number of questions needed for an entire course, and it becomes clear why automation</w:t>
-      </w:r>
-      <w:r>
-        <w:t xml:space="preserve"> could help.</w:t>
+        <w:t>The first and most obvious one is that creating quizzes manually is time-consuming. Teachers already have a lot on their plate, and spending hours writing questions for every topic is not always realistic. According to some research, writing a single good multiple-choice question can take 15 to 30 minutes if you want to do it properly. Multiply that by the number of questions needed for an entire course, and it becomes clear why automation could help.</w:t>
       </w:r>
     </w:p>
     <w:p>
       <w:r>
-        <w:t>Another motivation is personalization. Students learn at different paces and have different strengths. A quiz that is too easy for one student might be too hard for another. By using the SOLO taxonomy, the system can generate questions at diff</w:t>
-      </w:r>
-      <w:r>
-        <w:t>erent cognitive levels, from simple recall to complex application. This makes it possible to create quizzes that are tailored to what each student needs to practice.</w:t>
+        <w:t>Another motivation is personalization. Students learn at different paces and have different strengths. A quiz that is too easy for one student might be too hard for another. By using the SOLO taxonomy, the system can generate questions at different cognitive levels, from simple recall to complex application. This makes it possible to create quizzes that are tailored to what each student needs to practice.</w:t>
       </w:r>
     </w:p>
     <w:p>
       <w:r>
-        <w:t xml:space="preserve">I also wanted to avoid depending on expensive cloud services. Many AI-powered tools today </w:t>
-      </w:r>
-      <w:r>
-        <w:t xml:space="preserve">require API keys and charge money for every request. For a student project, or for </w:t>
+        <w:t xml:space="preserve">I also wanted to avoid depending on expensive cloud services. Many AI-powered tools today require API keys and charge money for every request. For a student project, or for </w:t>
       </w:r>
       <w:r>
         <w:lastRenderedPageBreak/>
-        <w:t xml:space="preserve">schools with limited budgets, that is not always an option. By using Ollama to run a language model locally, the system can work without internet access and without ongoing </w:t>
-      </w:r>
-      <w:r>
-        <w:t>costs. This also means that student data stays on the local machine, which is better for privacy.</w:t>
+        <w:t>schools with limited budgets, that is not always an option. By using Ollama to run a language model locally, the system can work without internet access and without ongoing costs. This also means that student data stays on the local machine, which is better for privacy.</w:t>
       </w:r>
     </w:p>
     <w:p>
       <w:r>
-        <w:t>Finally, I was interested in combining AI with knowledge representation. Ontologies are a way of formally describing the relationships between concepts, and I</w:t>
-      </w:r>
-      <w:r>
-        <w:t xml:space="preserve"> thought it would be interesting to see how they could be used together with modern language models to create a smarter educational tool.</w:t>
+        <w:t>Finally, I was interested in combining AI with knowledge representation. Ontologies are a way of formally describing the relationships between concepts, and I thought it would be interesting to see how they could be used together with modern language models to create a smarter educational tool.</w:t>
       </w:r>
     </w:p>
     <w:p>
@@ -207,34 +156,14 @@
     </w:p>
     <w:p>
       <w:r>
-        <w:t xml:space="preserve">The field of Automatic Question Generation (AQG) has evolved significantly over the past two decades. One of the foundational works is by </w:t>
-      </w:r>
-      <w:proofErr w:type="spellStart"/>
-      <w:r>
-        <w:t>Mitkov</w:t>
-      </w:r>
-      <w:proofErr w:type="spellEnd"/>
-      <w:r>
-        <w:t xml:space="preserve"> and Ha (2003), who developed a system that used natural language processing rules to transform declarative sentences into questions. Their approach could take a sentence like "Photosynthesis occurs in chloroplasts" and generate "Where does photosynthesis occur?" While effective for simple factual content, these rule-based systems struggled with complex material and often produced grammatically awkward questions. You can find their paper </w:t>
+        <w:t xml:space="preserve">The field of Automatic Question Generation (AQG) has evolved significantly over the past two decades. One of the foundational works is by Mitkov and Ha (2003), who developed a system that used natural language processing rules to transform declarative sentences into questions. Their approach could take a sentence like "Photosynthesis occurs in chloroplasts" and generate "Where does photosynthesis occur?" While effective for simple factual content, these rule-based systems struggled with complex material and often produced grammatically awkward questions. You can find their paper </w:t>
       </w:r>
       <w:hyperlink r:id="rId6" w:history="1">
         <w:r>
           <w:rPr>
             <w:rStyle w:val="Hyperlink"/>
           </w:rPr>
-          <w:t>he</w:t>
-        </w:r>
-        <w:r>
-          <w:rPr>
-            <w:rStyle w:val="Hyperlink"/>
-          </w:rPr>
-          <w:t>r</w:t>
-        </w:r>
-        <w:r>
-          <w:rPr>
-            <w:rStyle w:val="Hyperlink"/>
-          </w:rPr>
-          <w:t>e</w:t>
+          <w:t>here</w:t>
         </w:r>
         <w:r>
           <w:rPr>
@@ -256,19 +185,7 @@
           <w:rPr>
             <w:rStyle w:val="Hyperlink"/>
           </w:rPr>
-          <w:t>he</w:t>
-        </w:r>
-        <w:r>
-          <w:rPr>
-            <w:rStyle w:val="Hyperlink"/>
-          </w:rPr>
-          <w:t>r</w:t>
-        </w:r>
-        <w:r>
-          <w:rPr>
-            <w:rStyle w:val="Hyperlink"/>
-          </w:rPr>
-          <w:t>e.</w:t>
+          <w:t>here.</w:t>
         </w:r>
       </w:hyperlink>
       <w:r>
@@ -277,23 +194,7 @@
     </w:p>
     <w:p>
       <w:r>
-        <w:t xml:space="preserve">More recently, </w:t>
-      </w:r>
-      <w:proofErr w:type="spellStart"/>
-      <w:r>
-        <w:t>Kasneci</w:t>
-      </w:r>
-      <w:proofErr w:type="spellEnd"/>
-      <w:r>
-        <w:t xml:space="preserve"> et al. (2023) published a comprehensive review of using large language models like </w:t>
-      </w:r>
-      <w:proofErr w:type="spellStart"/>
-      <w:r>
-        <w:t>ChatGPT</w:t>
-      </w:r>
-      <w:proofErr w:type="spellEnd"/>
-      <w:r>
-        <w:t xml:space="preserve"> in education. They highlighted both the potential and the risks, noting that while these models can generate diverse questions quickly, they also raise concerns about accuracy, bias, and the need for teacher oversight. Importantly, they pointed out that cloud-based solutions create privacy issues when handling student data, which is one reason why local AI solutions like the one in this project are valuable. The paper can be accessed</w:t>
+        <w:t>More recently, Kasneci et al. (2023) published a comprehensive review of using large language models like ChatGPT in education. They highlighted both the potential and the risks, noting that while these models can generate diverse questions quickly, they also raise concerns about accuracy, bias, and the need for teacher oversight. Importantly, they pointed out that cloud-based solutions create privacy issues when handling student data, which is one reason why local AI solutions like the one in this project are valuable. The paper can be accessed</w:t>
       </w:r>
       <w:r>
         <w:t xml:space="preserve"> </w:t>
@@ -303,19 +204,7 @@
           <w:rPr>
             <w:rStyle w:val="Hyperlink"/>
           </w:rPr>
-          <w:t>he</w:t>
-        </w:r>
-        <w:r>
-          <w:rPr>
-            <w:rStyle w:val="Hyperlink"/>
-          </w:rPr>
-          <w:t>r</w:t>
-        </w:r>
-        <w:r>
-          <w:rPr>
-            <w:rStyle w:val="Hyperlink"/>
-          </w:rPr>
-          <w:t>e</w:t>
+          <w:t>here</w:t>
         </w:r>
         <w:r>
           <w:rPr>
@@ -338,10 +227,7 @@
     </w:p>
     <w:p>
       <w:r>
-        <w:t>The system is split into three main parts: the backend, the fron</w:t>
-      </w:r>
-      <w:r>
-        <w:t>tend, and the AI layer. Each part has a specific job, and they communicate with each other through a REST API. This kind of separation makes it easier to work on one part without breaking the others.</w:t>
+        <w:t>The system is split into three main parts: the backend, the frontend, and the AI layer. Each part has a specific job, and they communicate with each other through a REST API. This kind of separation makes it easier to work on one part without breaking the others.</w:t>
       </w:r>
     </w:p>
     <w:p>
@@ -355,21 +241,12 @@
     </w:p>
     <w:p>
       <w:r>
-        <w:t>The backend is written in Python using Flask</w:t>
-      </w:r>
-      <w:r>
-        <w:t>, which is a lightweight web framework. It handles all the business logic, like storing lessons in the database, generating questions, and managing quizzes. The database is SQLite, which stores everything in a single file. This makes the system easy to set</w:t>
-      </w:r>
-      <w:r>
-        <w:t xml:space="preserve"> up because you do not need to install a separate database server.</w:t>
+        <w:t>The backend is written in Python using Flask, which is a lightweight web framework. It handles all the business logic, like storing lessons in the database, generating questions, and managing quizzes. The database is SQLite, which stores everything in a single file. This makes the system easy to set up because you do not need to install a separate database server.</w:t>
       </w:r>
     </w:p>
     <w:p>
       <w:r>
-        <w:t>The backend is organized into several layers. The repository layer handles database operations using SQLAlchemy, which is an ORM that lets you work with the database using Python objects in</w:t>
-      </w:r>
-      <w:r>
-        <w:t>stead of writing raw SQL. The service layer contains the actual logic for things like parsing content, generating questions, and managing the ontology. There are separate services for lessons, questions, quizzes, the chatbot, and SPARQL queries.</w:t>
+        <w:t>The backend is organized into several layers. The repository layer handles database operations using SQLAlchemy, which is an ORM that lets you work with the database using Python objects instead of writing raw SQL. The service layer contains the actual logic for things like parsing content, generating questions, and managing the ontology. There are separate services for lessons, questions, quizzes, the chatbot, and SPARQL queries.</w:t>
       </w:r>
     </w:p>
     <w:p>
@@ -377,26 +254,17 @@
         <w:pStyle w:val="Heading2"/>
       </w:pPr>
       <w:r>
-        <w:t>4.2 Fronte</w:t>
-      </w:r>
-      <w:r>
-        <w:t>nd</w:t>
+        <w:t>4.2 Frontend</w:t>
       </w:r>
     </w:p>
     <w:p>
       <w:r>
-        <w:t>The frontend is a React application that provides the user interface. It has different components for different tasks. The CourseManager lets you create and organize courses. The LessonManager handles uploading and parsing PDF files. The QuestionGenerat</w:t>
-      </w:r>
-      <w:r>
-        <w:t>or triggers the AI to create questions. The QuestionBank shows all the generated questions and lets you edit or delete them. The QuizBuilder lets you put questions together into a quiz, and the QuizSolver is where students actually take the quiz.</w:t>
+        <w:t>The frontend is a React application that provides the user interface. It has different components for different tasks. The CourseManager lets you create and organize courses. The LessonManager handles uploading and parsing PDF files. The QuestionGenerator triggers the AI to create questions. The QuestionBank shows all the generated questions and lets you edit or delete them. The QuizBuilder lets you put questions together into a quiz, and the QuizSolver is where students actually take the quiz.</w:t>
       </w:r>
     </w:p>
     <w:p>
       <w:r>
-        <w:t xml:space="preserve">There is </w:t>
-      </w:r>
-      <w:r>
-        <w:t>also a ChatBot component that opens a chat window where students can ask questions about the course material. And the SPARQLQueryTool is a more advanced feature that lets users write their own queries to explore the ontology.</w:t>
+        <w:t>There is also a ChatBot component that opens a chat window where students can ask questions about the course material. And the SPARQLQueryTool is a more advanced feature that lets users write their own queries to explore the ontology.</w:t>
       </w:r>
     </w:p>
     <w:p>
@@ -409,13 +277,7 @@
     </w:p>
     <w:p>
       <w:r>
-        <w:t>The AI layer uses</w:t>
-      </w:r>
-      <w:r>
-        <w:t xml:space="preserve"> Ollama, which is a tool for running large language models locally. The system is configured to use the Qwen 2.5 model with 14 billion parameters. This model is good at understanding and generating text, and it runs on the local machine without needing an </w:t>
-      </w:r>
-      <w:r>
-        <w:t>internet connection or API keys. The backend communicates with Ollama through HTTP requests, sending prompts and receiving generated text.</w:t>
+        <w:t>The AI layer uses Ollama, which is a tool for running large language models locally. The system is configured to use the Qwen 2.5 model with 14 billion parameters. This model is good at understanding and generating text, and it runs on the local machine without needing an internet connection or API keys. The backend communicates with Ollama through HTTP requests, sending prompts and receiving generated text.</w:t>
       </w:r>
     </w:p>
     <w:p>
@@ -436,28 +298,16 @@
     </w:p>
     <w:p>
       <w:r>
-        <w:t>SOLO stands for Structure of Observed Learning Outcomes.</w:t>
-      </w:r>
-      <w:r>
-        <w:t xml:space="preserve"> It was developed by Biggs and Collis in 1982 as a way to describe how student understanding develops from simple to complex. There are five levels: Prestructural, where the student does not really understand the topic yet; Unistructural, where they unders</w:t>
-      </w:r>
-      <w:r>
-        <w:t xml:space="preserve">tand one aspect; Multistructural, where they understand several aspects but do not see how they connect; </w:t>
+        <w:t xml:space="preserve">SOLO stands for Structure of Observed Learning Outcomes. It was developed by Biggs and Collis in 1982 as a way to describe how student understanding develops from simple to complex. There are five levels: Prestructural, where the student does not really understand the topic yet; Unistructural, where they understand one aspect; Multistructural, where they understand several aspects but do not see how they connect; </w:t>
       </w:r>
       <w:r>
         <w:lastRenderedPageBreak/>
-        <w:t>Relational, where they can integrate different pieces into a coherent whole; and Extended Abstract, where they can generalize and apply the knowledge t</w:t>
-      </w:r>
-      <w:r>
-        <w:t>o new situations.</w:t>
+        <w:t>Relational, where they can integrate different pieces into a coherent whole; and Extended Abstract, where they can generalize and apply the knowledge to new situations.</w:t>
       </w:r>
     </w:p>
     <w:p>
       <w:r>
-        <w:t>For this project, I focused on four levels: Unistructural, Multistructural, Relational, and Extended Abstract. Each level corresponds to a different type of question. Unistructural questions ask about a single fact. Multistructural questi</w:t>
-      </w:r>
-      <w:r>
-        <w:t>ons ask about multiple facts. Relational questions ask how things connect. And Extended Abstract questions ask students to apply what they learned in a new context.</w:t>
+        <w:t>For this project, I focused on four levels: Unistructural, Multistructural, Relational, and Extended Abstract. Each level corresponds to a different type of question. Unistructural questions ask about a single fact. Multistructural questions ask about multiple facts. Relational questions ask how things connect. And Extended Abstract questions ask students to apply what they learned in a new context.</w:t>
       </w:r>
     </w:p>
     <w:p>
@@ -470,21 +320,12 @@
     </w:p>
     <w:p>
       <w:r>
-        <w:t>When the system generates questions, it uses di</w:t>
-      </w:r>
-      <w:r>
-        <w:t>fferent prompts for each SOLO level. The prompts are carefully designed to guide the AI toward creating appropriate questions. For example, the prompt for Unistructural questions explicitly says to focus on a single fact and avoid asking about connections.</w:t>
-      </w:r>
-      <w:r>
-        <w:t xml:space="preserve"> The prompt also includes instructions for creating good distractors that are plausible but incorrect.</w:t>
+        <w:t>When the system generates questions, it uses different prompts for each SOLO level. The prompts are carefully designed to guide the AI toward creating appropriate questions. For example, the prompt for Unistructural questions explicitly says to focus on a single fact and avoid asking about connections. The prompt also includes instructions for creating good distractors that are plausible but incorrect.</w:t>
       </w:r>
     </w:p>
     <w:p>
       <w:r>
-        <w:t xml:space="preserve">The prompts also tell the AI to avoid boring question formats like "Which of the following..." and to use more varied phrasing. This makes the generated </w:t>
-      </w:r>
-      <w:r>
-        <w:t>questions feel less repetitive and more natural.</w:t>
+        <w:t>The prompts also tell the AI to avoid boring question formats like "Which of the following..." and to use more varied phrasing. This makes the generated questions feel less repetitive and more natural.</w:t>
       </w:r>
     </w:p>
     <w:p>
@@ -497,21 +338,12 @@
     </w:p>
     <w:p>
       <w:r>
-        <w:t>The system uses an ontology to represent the structure of knowledge. An ontology is basically a formal way of describing what concepts exist and how they relate to each other. The ontology i</w:t>
-      </w:r>
-      <w:r>
-        <w:t>s written in Turtle format, which is a syntax for RDF (Resource Description Framework). It defines classes like Course, Lesson, Section, LearningObject, and Question, and properties that link them together.</w:t>
+        <w:t>The system uses an ontology to represent the structure of knowledge. An ontology is basically a formal way of describing what concepts exist and how they relate to each other. The ontology is written in Turtle format, which is a syntax for RDF (Resource Description Framework). It defines classes like Course, Lesson, Section, LearningObject, and Question, and properties that link them together.</w:t>
       </w:r>
     </w:p>
     <w:p>
       <w:r>
-        <w:t>When a lesson is parsed, the system creates entri</w:t>
-      </w:r>
-      <w:r>
-        <w:t xml:space="preserve">es in the ontology for all the concepts it finds. It also tries to identify relationships between concepts, like prerequisites or related topics. This information can be used to generate better questions and to help students understand how different parts </w:t>
-      </w:r>
-      <w:r>
-        <w:t>of the material connect.</w:t>
+        <w:t>When a lesson is parsed, the system creates entries in the ontology for all the concepts it finds. It also tries to identify relationships between concepts, like prerequisites or related topics. This information can be used to generate better questions and to help students understand how different parts of the material connect.</w:t>
       </w:r>
     </w:p>
     <w:p>
@@ -524,25 +356,16 @@
     </w:p>
     <w:p>
       <w:r>
-        <w:t xml:space="preserve">The system includes a SPARQL query interface. SPARQL is a query language for RDF data, kind of like SQL but for ontologies. Users can write queries to find specific information, like all </w:t>
-      </w:r>
-      <w:r>
-        <w:t>questions at a certain SOLO level, or all learning objects that are related to a particular concept. The interface includes some example queries to help users get started.</w:t>
+        <w:t>The system includes a SPARQL query interface. SPARQL is a query language for RDF data, kind of like SQL but for ontologies. Users can write queries to find specific information, like all questions at a certain SOLO level, or all learning objects that are related to a particular concept. The interface includes some example queries to help users get started.</w:t>
       </w:r>
     </w:p>
     <w:p>
       <w:r>
-        <w:t>There is also an option to export the ontology as an OWL file. OWL stands for Web On</w:t>
-      </w:r>
-      <w:r>
-        <w:t xml:space="preserve">tology Language, and it is a standard format that can be opened in tools like Protégé. Protégé is an ontology editor that can visualize the knowledge graph, showing nodes and </w:t>
+        <w:t xml:space="preserve">There is also an option to export the ontology as an OWL file. OWL stands for Web Ontology Language, and it is a standard format that can be opened in tools like Protégé. Protégé is an ontology editor that can visualize the knowledge graph, showing nodes and </w:t>
       </w:r>
       <w:r>
         <w:lastRenderedPageBreak/>
-        <w:t>edges that represent concepts and their relationships. This can be useful for tea</w:t>
-      </w:r>
-      <w:r>
-        <w:t>chers who want to see the structure of their course at a glance.</w:t>
+        <w:t>edges that represent concepts and their relationships. This can be useful for teachers who want to see the structure of their course at a glance.</w:t>
       </w:r>
     </w:p>
     <w:p>
@@ -563,29 +386,17 @@
     </w:p>
     <w:p>
       <w:r>
-        <w:t>Here is how a typical workflow goes: First, the teacher uploads a PDF file containing lecture notes or a textbook chapter. The backend extr</w:t>
-      </w:r>
-      <w:r>
-        <w:t xml:space="preserve">acts the text from the PDF using a library called PyPDF2. Then the text is sent to the AI model, which parses it into sections and learning objects. These are stored in the database with the hierarchical structure: Course contains Lessons, Lessons contain </w:t>
-      </w:r>
-      <w:r>
-        <w:t>Sections, and Sections contain Learning Objects.</w:t>
+        <w:t>Here is how a typical workflow goes: First, the teacher uploads a PDF file containing lecture notes or a textbook chapter. The backend extracts the text from the PDF using a library called PyPDF2. Then the text is sent to the AI model, which parses it into sections and learning objects. These are stored in the database with the hierarchical structure: Course contains Lessons, Lessons contain Sections, and Sections contain Learning Objects.</w:t>
       </w:r>
     </w:p>
     <w:p>
       <w:r>
-        <w:t>Next, the teacher can trigger question generation. The system goes through the learning objects and generates questions at different SOLO levels. Each question is saved to the database along with its options</w:t>
-      </w:r>
-      <w:r>
-        <w:t>, correct answer, and explanation. The teacher can review the questions, edit them if needed, and then build quizzes by selecting which questions to include.</w:t>
+        <w:t>Next, the teacher can trigger question generation. The system goes through the learning objects and generates questions at different SOLO levels. Each question is saved to the database along with its options, correct answer, and explanation. The teacher can review the questions, edit them if needed, and then build quizzes by selecting which questions to include.</w:t>
       </w:r>
     </w:p>
     <w:p>
       <w:r>
-        <w:t xml:space="preserve">Students access the quizzes through the QuizSolver component. They answer the questions, and </w:t>
-      </w:r>
-      <w:r>
-        <w:t>when they submit, they see their score and can review which questions they got right or wrong. The explanations help them understand why the correct answer is correct.</w:t>
+        <w:t>Students access the quizzes through the QuizSolver component. They answer the questions, and when they submit, they see their score and can review which questions they got right or wrong. The explanations help them understand why the correct answer is correct.</w:t>
       </w:r>
     </w:p>
     <w:p>
@@ -598,13 +409,7 @@
     </w:p>
     <w:p>
       <w:r>
-        <w:t>The chatbot is one of the newer features of the system. It uses a Retrie</w:t>
-      </w:r>
-      <w:r>
-        <w:t>val-Augmented Generation (RAG) approach. When a student asks a question, the system first searches the database for relevant content. It looks through lessons, sections, and learning objects to find text that matches the question. This context is then incl</w:t>
-      </w:r>
-      <w:r>
-        <w:t>uded in the prompt sent to the language model, so the response is grounded in the actual course material rather than being made up.</w:t>
+        <w:t>The chatbot is one of the newer features of the system. It uses a Retrieval-Augmented Generation (RAG) approach. When a student asks a question, the system first searches the database for relevant content. It looks through lessons, sections, and learning objects to find text that matches the question. This context is then included in the prompt sent to the language model, so the response is grounded in the actual course material rather than being made up.</w:t>
       </w:r>
     </w:p>
     <w:p>
@@ -617,10 +422,7 @@
     </w:p>
     <w:p>
       <w:r>
-        <w:t>The system includes a translation manager that can translate content into different la</w:t>
-      </w:r>
-      <w:r>
-        <w:t>nguages. This uses the same AI model but with prompts for translation. The interface remembers the user's language preference, so if a student switches to Serbian, for example, the questions will be shown in Serbian if translations are available.</w:t>
+        <w:t>The system includes a translation manager that can translate content into different languages. This uses the same AI model but with prompts for translation. The interface remembers the user's language preference, so if a student switches to Serbian, for example, the questions will be shown in Serbian if translations are available.</w:t>
       </w:r>
     </w:p>
     <w:p>
@@ -629,18 +431,12 @@
       </w:pPr>
       <w:r>
         <w:lastRenderedPageBreak/>
-        <w:t>7. Evalua</w:t>
-      </w:r>
-      <w:r>
-        <w:t>tion and Quality</w:t>
+        <w:t>7. Evaluation and Quality</w:t>
       </w:r>
     </w:p>
     <w:p>
       <w:r>
-        <w:t>To evaluate the system, I did a manual review of the generated questions. The goal was to check two things: first, whether the questions match their assigned SOLO level, and second, whether the distractors are good enough that students can</w:t>
-      </w:r>
-      <w:r>
-        <w:t>not just guess the right answer by eliminating obviously wrong options.</w:t>
+        <w:t>To evaluate the system, I did a manual review of the generated questions. The goal was to check two things: first, whether the questions match their assigned SOLO level, and second, whether the distractors are good enough that students cannot just guess the right answer by eliminating obviously wrong options.</w:t>
       </w:r>
     </w:p>
     <w:p>
@@ -648,113 +444,17 @@
         <w:pStyle w:val="Heading2"/>
       </w:pPr>
       <w:r>
-        <w:t>7.1 Sample Questions Reviewed</w:t>
+        <w:t>7.1 SOLO Level Accuracy</w:t>
       </w:r>
     </w:p>
     <w:p>
       <w:r>
-        <w:t>I pulled out several questions from the database to analyze. Here are some examples:</w:t>
+        <w:t>The questions generally matched their assigned SOLO levels. Unistructural questions asked about single facts. Multistructural questions asked about multiple aspects without requiring integration. Relational questions required understanding connections. And Extended Abstract questions presented new scenarios that required applying and synthesizing knowledge.</w:t>
       </w:r>
     </w:p>
     <w:p>
       <w:r>
-        <w:t xml:space="preserve">Unistructural Example: </w:t>
-      </w:r>
-      <w:r>
-        <w:t>"The Program Counter (PC) holds the memory address of which type of entity?" The options were: A) The next instruction to be executed, B) The current executing instruction, C) All instructions in memory, D) Data variables. The correct answer is A. This question tests a single, precise piece of knowledge about what the Program Counter actually stores. The distractors are excellent because they all sound plausible to someone who has heard about the PC but does not fully understand it. Option B is particularly tricky - a student might confuse "next instruction" with "current instruction" if they have not paid close attention. Option C represents a common misconception that the PC somehow tracks everything. Option D tests whether the student knows the difference between instruction addresses and data.</w:t>
-      </w:r>
-    </w:p>
-    <w:p>
-      <w:r>
-        <w:t xml:space="preserve">Unistructural Example: </w:t>
-      </w:r>
-      <w:r>
-        <w:t>"The term 'volatile memory' refers to:" The options were: A) Memory that maintains data even after the system restarts, B) Non-volatile storage used for long-term data retention, C) A type of computer storage that loses data when powered off, D) High-speed cache directly integrated into the CPU. The correct answer is C. This is a clean definition question targeting one specific concept. The distractors are clever because options A and B describe the exact opposite (non-volatile memory), which tests whether the student actually knows what "volatile" means or just recognizes it as a memory-related term. Option D brings in cache, which is technically volatile but is not what the term primarily refers to - this catches students who know some related concepts but not the precise definition.</w:t>
-      </w:r>
-    </w:p>
-    <w:p>
-      <w:proofErr w:type="spellStart"/>
-      <w:r>
-        <w:t>Multistructural</w:t>
-      </w:r>
-      <w:proofErr w:type="spellEnd"/>
-      <w:r>
-        <w:t xml:space="preserve"> Example: </w:t>
-      </w:r>
-      <w:r>
-        <w:t xml:space="preserve">"Which of the following statements correctly describe both User-Level Threads (ULT) and Kernel-Level Threads (KLT)?" The options were: A) ULT are managed by application, KLT by OS; ULT can provide finer control but may be less efficient than KLT, B) Both ULT and KLT require explicit synchronization mechanisms to prevent race conditions, C) ULT provides more system resources allocation units compared to KLT, D) Kernel manages both ULT and KLT, providing equal efficiency and control. The correct answer is A. This is a solid </w:t>
-      </w:r>
-      <w:proofErr w:type="spellStart"/>
-      <w:r>
-        <w:t>Multistructural</w:t>
-      </w:r>
-      <w:proofErr w:type="spellEnd"/>
-      <w:r>
-        <w:t xml:space="preserve"> question because it asks the student to know multiple independent facts about two different thread types without asking them to explain how they interact. The distractors are especially tricky - option B sounds reasonable because synchronization is a real</w:t>
-      </w:r>
-      <w:r>
-        <w:t xml:space="preserve"> </w:t>
-      </w:r>
-      <w:r>
-        <w:lastRenderedPageBreak/>
-        <w:t>concept in threading, and option D is a common misconception that the kernel handles everything equally.</w:t>
-      </w:r>
-    </w:p>
-    <w:p>
-      <w:proofErr w:type="spellStart"/>
-      <w:r>
-        <w:t>Multistructural</w:t>
-      </w:r>
-      <w:proofErr w:type="spellEnd"/>
-      <w:r>
-        <w:t xml:space="preserve"> Example: </w:t>
-      </w:r>
-      <w:r>
-        <w:t xml:space="preserve">"What are the key components of dynamic testing?" The options were: A) Loop coverage, statement coverage, design review, B) Integration testing, functional testing, system testing, C) Static analysis, positive testing, unit testing, D) Function execution, negative testing, code path coverage. The correct answer is D. This is a textbook </w:t>
-      </w:r>
-      <w:proofErr w:type="spellStart"/>
-      <w:r>
-        <w:t>Multistructural</w:t>
-      </w:r>
-      <w:proofErr w:type="spellEnd"/>
-      <w:r>
-        <w:t xml:space="preserve"> question because it asks the student to identify multiple separate components without explaining how they connect. The distractors are well-designed - option A mixes in "design review" which is a static activity, not dynamic testing. Option B lists testing types but not the core components of how dynamic testing works. Option C sneaks in "static analysis" which is the opposite of dynamic testing. A student needs to know each component individually to get this right.</w:t>
-      </w:r>
-    </w:p>
-    <w:p>
-      <w:r>
-        <w:t xml:space="preserve">Relational Example: </w:t>
-      </w:r>
-      <w:r>
-        <w:t>"How do conditional variables and mutexes work together to manage thread synchronization in multi-threaded environments?" The options were: A) Mutexes are used to manage thread blocking, whereas conditional variables handle independent thread execution, B) Conditional variables and mutexes both prevent race conditions by ensuring mutual exclusion, C) Conditional variables wait for specific conditions, while mutexes prevent simultaneous access to shared resources, D) Mutexes signal waiting threads when a condition is met, allowing conditional variables to proceed. The correct answer is C. This is a strong Relational question because it asks the student to understand how two different concepts work together as a system, not just what each one does individually. The distractors are well-crafted - option B is partially true (both do help prevent race conditions) but misses the point that they serve different complementary roles. Option D flips the responsibilities, which would catch a student who knows both terms but confuses which one does what.</w:t>
-      </w:r>
-    </w:p>
-    <w:p>
-      <w:r>
-        <w:t xml:space="preserve">Relational Example: </w:t>
-      </w:r>
-      <w:r>
-        <w:t>"How does test automation contribute to the effectiveness of regression testing?" The options were: A) Test automation only improves the speed of functional testing without impacting regression testing, B) Test automation replaces manual testing entirely, making regression testing unnecessary, C) Test automation allows for faster execution and identification of changes in functionality, enhancing the thoroughness of regression tests, D) Test automation focuses on creating new test cases rather than running existing ones efficiently. The correct answer is C. This connects two concepts - automation and regression testing - and asks how they work together. The student needs to understand that regression testing requires re-running existing tests frequently, which is exactly where automation shines. The distractors represent common misconceptions about what automation does.</w:t>
-      </w:r>
-    </w:p>
-    <w:p>
-      <w:r>
-        <w:t xml:space="preserve">Extended Abstract Example: </w:t>
-      </w:r>
-      <w:r>
-        <w:t xml:space="preserve">"In a distributed computing environment, if a main process spawns multiple child processes across different nodes, what mechanism ensures that all </w:t>
-      </w:r>
-      <w:r>
-        <w:lastRenderedPageBreak/>
-        <w:t>child processes receive the correct system resources and do not interfere with each other?" The options were: A) Implementing inter-process communication (IPC) protocols to manage resource allocation and synchronization, B) Increasing the priority of the parent process over its children to control their execution flow, C) Allocating all child processes to a single node for centralized management of resources, D) Using thread-level synchronization techniques within each individual node. The correct answer is A. This question takes the concept of process management learned in a single-machine context and asks the student to extend it to a distributed environment. The distractors represent common misconceptions or oversimplifications - option B misunderstands how priority works, option C defeats the purpose of distributed computing, and option D only addresses part of the problem (within a node, not across nodes).</w:t>
-      </w:r>
-    </w:p>
-    <w:p>
-      <w:r>
-        <w:t xml:space="preserve">Extended Abstract Example: </w:t>
-      </w:r>
-      <w:r>
-        <w:t>"In a hypothetical cloud computing environment, how should an OS manage process states to optimize resource allocation and reduce wait times?" The options were: A) Dynamically adjust the priority of processes based on their current state and system load, B) Keep all processes in the running state continuously for efficiency, C) Allocate fixed resources to each process regardless of its state transitions, D) Terminate waiting processes after a certain timeout period. The correct answer is A. This extends classroom knowledge about process states to a cloud computing context that may not have been directly covered. The student must reason about what would work in a dynamic, resource-constrained environment. Option B is absurd if you understand CPU limitations, option C ignores efficiency entirely, and option D is too aggressive and would kill legitimate processes.</w:t>
+        <w:t>The prompts seem to be doing their job of guiding the AI toward the right type of question. The explicit definitions of each SOLO level in the prompts help the model understand what kind of question to generate.</w:t>
       </w:r>
     </w:p>
     <w:p>
@@ -762,35 +462,275 @@
         <w:pStyle w:val="Heading2"/>
       </w:pPr>
       <w:r>
-        <w:t>7</w:t>
-      </w:r>
-      <w:r>
-        <w:t>.</w:t>
+        <w:t>7.</w:t>
       </w:r>
       <w:r>
         <w:t>2</w:t>
       </w:r>
       <w:r>
-        <w:t xml:space="preserve"> SOLO Level Accuracy</w:t>
+        <w:t xml:space="preserve"> Sample Questions Reviewed</w:t>
       </w:r>
     </w:p>
     <w:p>
       <w:r>
-        <w:t>The questions generally matched their assigned SOLO l</w:t>
-      </w:r>
-      <w:r>
-        <w:t xml:space="preserve">evels. Unistructural questions asked about single facts. Multistructural questions asked about multiple aspects without requiring integration. Relational questions required understanding connections. And Extended Abstract questions presented new scenarios </w:t>
-      </w:r>
-      <w:r>
-        <w:t>that required applying and synthesizing knowledge.</w:t>
+        <w:t>I pulled out several questions from the database to analyze. Here are some examples:</w:t>
       </w:r>
     </w:p>
     <w:p>
-      <w:r>
-        <w:t>The prompts seem to be doing their job of guiding the AI toward the right type of question. The explicit definitions of each SOLO level in the prompts help the model understand what kind of question to gen</w:t>
-      </w:r>
-      <w:r>
-        <w:t>erate.</w:t>
+      <w:pPr>
+        <w:rPr>
+          <w:rFonts w:asciiTheme="majorHAnsi" w:hAnsiTheme="majorHAnsi" w:cstheme="majorHAnsi"/>
+          <w:b/>
+          <w:bCs/>
+          <w:color w:val="4F81BD" w:themeColor="accent1"/>
+        </w:rPr>
+      </w:pPr>
+      <w:r>
+        <w:rPr>
+          <w:rFonts w:asciiTheme="majorHAnsi" w:hAnsiTheme="majorHAnsi" w:cstheme="majorHAnsi"/>
+          <w:b/>
+          <w:bCs/>
+          <w:color w:val="4F81BD" w:themeColor="accent1"/>
+        </w:rPr>
+        <w:t>7.2.1 Unistructural question examples</w:t>
+      </w:r>
+    </w:p>
+    <w:p>
+      <w:r>
+        <w:t xml:space="preserve">Unistructural Example: </w:t>
+      </w:r>
+      <w:r>
+        <w:t>"The Program Counter (PC) holds the memory address of which type of entity?" The options were: A) The next instruction to be executed, B) The current executing instruction, C) All instructions in memory, D) Data variables. The correct answer is A.</w:t>
+      </w:r>
+      <w:r>
+        <w:t xml:space="preserve"> </w:t>
+      </w:r>
+      <w:r>
+        <w:t>This item successfully isolates a single, fundamental concept—the specific function of the Program Counter. The distractors show variable quality. Option B is particularly effective, exploiting temporal confusion between "next" and "current" that targets students with incomplete understanding of the fetch-execute cycle. Option C addresses a novice misconception about PC scope, though it may be somewhat obvious to students who understand that registers hold single values. Option D, while testing the distinction between instruction and data addresses, is the weakest distractor—students with even basic architecture knowledge would likely recognize that the PC relates to instructions rather than data variables, making this option easily eliminated.</w:t>
+      </w:r>
+    </w:p>
+    <w:p>
+      <w:r>
+        <w:t xml:space="preserve">Unistructural Example: "The term 'volatile memory' refers to:" The options were: A) Memory that maintains data even after the system restarts, B) Non-volatile storage used for long-term data retention, C) A type of computer storage that loses data when powered off, D) High-speed cache directly integrated into the CPU. The correct answer is C. </w:t>
+      </w:r>
+      <w:r>
+        <w:t xml:space="preserve">Options A and B both describe non-volatile memory characteristics, directly testing whether students understand the actual meaning of "volatile" versus merely recognizing it as memory-related terminology. This antonym approach is pedagogically sound for </w:t>
+      </w:r>
+      <w:r>
+        <w:lastRenderedPageBreak/>
+        <w:t>definition questions. However, having two distractors that essentially convey the same concept (persistence of data) represents some redundancy in the distractor set. Option D is more problematic—while cache memory is technically volatile, the distractor conflates two distinct concepts (volatility and cache architecture). Students may eliminate this option not because they understand volatility, but simply because the question asks about a memory type rather than a specific implementation or location.</w:t>
+      </w:r>
+    </w:p>
+    <w:p>
+      <w:pPr>
+        <w:rPr>
+          <w:rFonts w:asciiTheme="majorHAnsi" w:hAnsiTheme="majorHAnsi" w:cstheme="majorHAnsi"/>
+          <w:b/>
+          <w:bCs/>
+          <w:color w:val="4F81BD" w:themeColor="accent1"/>
+        </w:rPr>
+      </w:pPr>
+      <w:r>
+        <w:rPr>
+          <w:rFonts w:asciiTheme="majorHAnsi" w:hAnsiTheme="majorHAnsi" w:cstheme="majorHAnsi"/>
+          <w:b/>
+          <w:bCs/>
+          <w:color w:val="4F81BD" w:themeColor="accent1"/>
+        </w:rPr>
+        <w:t>7.2.</w:t>
+      </w:r>
+      <w:r>
+        <w:rPr>
+          <w:rFonts w:asciiTheme="majorHAnsi" w:hAnsiTheme="majorHAnsi" w:cstheme="majorHAnsi"/>
+          <w:b/>
+          <w:bCs/>
+          <w:color w:val="4F81BD" w:themeColor="accent1"/>
+        </w:rPr>
+        <w:t>2 Multistructural</w:t>
+      </w:r>
+      <w:r>
+        <w:rPr>
+          <w:rFonts w:asciiTheme="majorHAnsi" w:hAnsiTheme="majorHAnsi" w:cstheme="majorHAnsi"/>
+          <w:b/>
+          <w:bCs/>
+          <w:color w:val="4F81BD" w:themeColor="accent1"/>
+        </w:rPr>
+        <w:t xml:space="preserve"> question examples</w:t>
+      </w:r>
+    </w:p>
+    <w:p>
+      <w:r>
+        <w:t xml:space="preserve">Multistructural Example: </w:t>
+      </w:r>
+      <w:r>
+        <w:t xml:space="preserve">"Which of the following statements correctly describe both User-Level Threads (ULT) and Kernel-Level Threads (KLT)?" The options were: A) ULT are managed by application, KLT by OS; ULT can provide finer control but may be less efficient than KLT, B) Both ULT and KLT require explicit synchronization mechanisms to prevent race conditions, C) ULT provides more system resources allocation units compared to KLT, D) Kernel manages both ULT and KLT, providing equal efficiency and control. The correct answer is A. </w:t>
+      </w:r>
+      <w:r>
+        <w:t>Option B is well-constructed, appearing plausible since synchronization is genuinely relevant to threading, though it incorrectly universalizes a concern that varies by implementation. Option D effectively targets the misconception that kernel management equalizes all thread characteristics. Option C, however, is the weakest distractor—the phrasing "provides more system resources allocation units" is awkwardly technical and vague enough that students might eliminate it based on unclear wording rather than actual knowledge of thread resource allocation.</w:t>
+      </w:r>
+    </w:p>
+    <w:p>
+      <w:r>
+        <w:t xml:space="preserve">Multistructural Example: "What are the key components of dynamic testing?" The options were: A) Loop coverage, statement coverage, design review, B) Integration testing, functional testing, system testing, C) Static analysis, positive testing, unit testing, D) Function execution, negative testing, code path coverage. The correct answer is D. </w:t>
+      </w:r>
+      <w:r>
+        <w:t>Option A effectively mixes coverage metrics (legitimately part of dynamic testing) with "design review" (a static activity), testing whether students can distinguish between testing paradigms. Option C employs a similar strategy by embedding "static analysis" among otherwise plausible terms. However, both options B and D present significant issues. Option B lists valid testing levels rather than components, which represents a category confusion that may allow students to eliminate it through semantic reasoning rather than actual knowledge of dynamic testing mechanics.</w:t>
+      </w:r>
+    </w:p>
+    <w:p>
+      <w:pPr>
+        <w:rPr>
+          <w:rFonts w:asciiTheme="majorHAnsi" w:hAnsiTheme="majorHAnsi" w:cstheme="majorHAnsi"/>
+          <w:b/>
+          <w:bCs/>
+          <w:color w:val="4F81BD" w:themeColor="accent1"/>
+        </w:rPr>
+      </w:pPr>
+      <w:r>
+        <w:rPr>
+          <w:rFonts w:asciiTheme="majorHAnsi" w:hAnsiTheme="majorHAnsi" w:cstheme="majorHAnsi"/>
+          <w:b/>
+          <w:bCs/>
+          <w:color w:val="4F81BD" w:themeColor="accent1"/>
+        </w:rPr>
+        <w:t>7.2</w:t>
+      </w:r>
+      <w:r>
+        <w:rPr>
+          <w:rFonts w:asciiTheme="majorHAnsi" w:hAnsiTheme="majorHAnsi" w:cstheme="majorHAnsi"/>
+          <w:b/>
+          <w:bCs/>
+          <w:color w:val="4F81BD" w:themeColor="accent1"/>
+        </w:rPr>
+        <w:t>.3 Relational</w:t>
+      </w:r>
+      <w:r>
+        <w:rPr>
+          <w:rFonts w:asciiTheme="majorHAnsi" w:hAnsiTheme="majorHAnsi" w:cstheme="majorHAnsi"/>
+          <w:b/>
+          <w:bCs/>
+          <w:color w:val="4F81BD" w:themeColor="accent1"/>
+        </w:rPr>
+        <w:t xml:space="preserve"> question examples</w:t>
+      </w:r>
+    </w:p>
+    <w:p>
+      <w:r>
+        <w:t xml:space="preserve">Relational Example: </w:t>
+      </w:r>
+      <w:r>
+        <w:t xml:space="preserve">"How do conditional variables and mutexes work together to manage thread synchronization in multi-threaded environments?" The options were: A) Mutexes are used to manage thread blocking, whereas conditional variables handle independent thread execution, B) Conditional variables and mutexes both prevent race </w:t>
+      </w:r>
+      <w:r>
+        <w:lastRenderedPageBreak/>
+        <w:t xml:space="preserve">conditions by ensuring mutual exclusion, C) Conditional variables wait for specific conditions, while mutexes prevent simultaneous access to shared resources, D) Mutexes signal waiting threads when a condition is met, allowing conditional variables to proceed. The correct answer is C. </w:t>
+      </w:r>
+      <w:r>
+        <w:t>Option D is particularly effective, directly reversing the roles of mutexes and condition variables—this catches students who possess surface-level familiarity with both mechanisms but lack deep understanding of their interaction patterns. Option B presents a subtler challenge by offering a partially correct statement (both mechanisms do contribute to preventing race conditions) while obscuring the crucial distinction in how they accomplish this through different mechanisms.</w:t>
+      </w:r>
+      <w:r>
+        <w:t xml:space="preserve"> </w:t>
+      </w:r>
+      <w:r>
+        <w:t>Option A is the weakest distractor. The phrase "independent thread execution" is vague and doesn't correspond to any common misconception about condition variables. Students might eliminate this option based on the awkward phrasing rather than genuine understanding of the mutex-condition variable relationship.</w:t>
+      </w:r>
+    </w:p>
+    <w:p>
+      <w:r>
+        <w:t xml:space="preserve">Relational Example: </w:t>
+      </w:r>
+      <w:r>
+        <w:t xml:space="preserve">"How does test automation contribute to the effectiveness of regression testing?" The options were: A) Test automation only improves the speed of functional testing without impacting regression testing, B) Test automation replaces manual testing entirely, making regression testing unnecessary, C) Test automation allows for faster execution and identification of changes in functionality, enhancing the thoroughness of regression tests, D) Test automation focuses on creating new test cases rather than running existing ones efficiently. The correct answer is C. </w:t>
+      </w:r>
+      <w:r>
+        <w:t xml:space="preserve">The question successfully requires students to connect two concepts—understanding both what regression testing entails (re-executing existing tests to detect unintended changes) and how automation specifically addresses its challenges. The distractors show reasonable quality. Option B captures an extreme misconception about automation replacing human judgment entirely, while Option A creates an artificial boundary between functional and regression testing that might appeal to students with </w:t>
+      </w:r>
+      <w:r>
+        <w:t>lesser</w:t>
+      </w:r>
+      <w:r>
+        <w:t xml:space="preserve"> understanding.</w:t>
+      </w:r>
+      <w:r>
+        <w:t xml:space="preserve"> </w:t>
+      </w:r>
+      <w:r>
+        <w:t>However, Option D is problematic. The claim that "test automation focuses on creating new test cases" doesn't align with any common misconception about automation—most students would recognize that automation executes tests rather than generates them. This makes the distractor too easily eliminated. Additionally, Option A's specificity about "only functional testing" may be overly obvious, as students familiar with basic automation concepts would recognize that automated tests can serve multiple purposes. Stronger distractors might address misconceptions about automation coverage limitations or the false belief that automated tests detect different types of defects than manual regression testing.</w:t>
+      </w:r>
+    </w:p>
+    <w:p>
+      <w:pPr>
+        <w:rPr>
+          <w:rFonts w:asciiTheme="majorHAnsi" w:hAnsiTheme="majorHAnsi" w:cstheme="majorHAnsi"/>
+          <w:b/>
+          <w:bCs/>
+          <w:color w:val="4F81BD" w:themeColor="accent1"/>
+        </w:rPr>
+      </w:pPr>
+      <w:r>
+        <w:rPr>
+          <w:rFonts w:asciiTheme="majorHAnsi" w:hAnsiTheme="majorHAnsi" w:cstheme="majorHAnsi"/>
+          <w:b/>
+          <w:bCs/>
+          <w:color w:val="4F81BD" w:themeColor="accent1"/>
+        </w:rPr>
+        <w:t>7.2.</w:t>
+      </w:r>
+      <w:r>
+        <w:rPr>
+          <w:rFonts w:asciiTheme="majorHAnsi" w:hAnsiTheme="majorHAnsi" w:cstheme="majorHAnsi"/>
+          <w:b/>
+          <w:bCs/>
+          <w:color w:val="4F81BD" w:themeColor="accent1"/>
+        </w:rPr>
+        <w:t>4 Extended abstract</w:t>
+      </w:r>
+      <w:r>
+        <w:rPr>
+          <w:rFonts w:asciiTheme="majorHAnsi" w:hAnsiTheme="majorHAnsi" w:cstheme="majorHAnsi"/>
+          <w:b/>
+          <w:bCs/>
+          <w:color w:val="4F81BD" w:themeColor="accent1"/>
+        </w:rPr>
+        <w:t xml:space="preserve"> question examples</w:t>
+      </w:r>
+    </w:p>
+    <w:p>
+      <w:r>
+        <w:t xml:space="preserve">Extended Abstract Example: </w:t>
+      </w:r>
+      <w:r>
+        <w:t xml:space="preserve">"In a distributed computing environment, if a main process spawns multiple child processes across different nodes, what mechanism ensures that all child processes receive the correct system resources and do not interfere with each </w:t>
+      </w:r>
+      <w:r>
+        <w:lastRenderedPageBreak/>
+        <w:t xml:space="preserve">other?" The options were: A) Implementing inter-process communication (IPC) protocols to manage resource allocation and synchronization, B) Increasing the priority of the parent process over its children to control their execution flow, C) Allocating all child processes to a single node for centralized management of resources, D) Using thread-level synchronization techniques within each individual node. The correct answer is A. This question takes the concept of process management learned in a single-machine context and asks the student to extend it to a distributed environment. </w:t>
+      </w:r>
+      <w:r>
+        <w:t xml:space="preserve">Option C effectively identifies a common misconception (centralizing defeats distribution), and Option D </w:t>
+      </w:r>
+      <w:r>
+        <w:t>correctly recognizes that thread-level synchronization addresses only intra-node concerns. However, Option B is too obviously incorrect—"increasing priority" doesn't logically connect to resource allocation or interference prevention across nodes, making it easily eliminated</w:t>
+      </w:r>
+    </w:p>
+    <w:p>
+      <w:r>
+        <w:t xml:space="preserve">Extended Abstract Example: "In a hypothetical cloud computing environment, how should an OS manage process states to optimize resource allocation and reduce wait times?" The options were: A) Dynamically adjust the priority of processes based on their current state and system load, B) Keep all processes in the running state continuously for efficiency, C) Allocate fixed resources to each process regardless of its state transitions, D) Terminate waiting processes after a certain timeout period. The correct answer is A. </w:t>
+      </w:r>
+      <w:r>
+        <w:t>First, the correct answer (A) is vague and doesn't specifically leverage cloud computing characteristics</w:t>
+      </w:r>
+      <w:r>
+        <w:t xml:space="preserve">, </w:t>
+      </w:r>
+      <w:r>
+        <w:t>dynamic priority adjustment is standard OS scheduling behavior even in non-cloud contexts, making this more of a general scheduling question than a genuine extension to new domains. True extended abstract thinking would require students to reason about cloud-specific concerns like elasticity, multi-tenancy, or distributed state management.</w:t>
+      </w:r>
+      <w:r>
+        <w:t xml:space="preserve"> </w:t>
+      </w:r>
+      <w:r>
+        <w:t>Option B is far too obviously incorrect—any student familiar with basic CPU time-sharing would eliminate this immediately, as it violates fundamental operating system principles regardless of context. Option C is similarly weak; the notion of ignoring state transitions contradicts basic process management so fundamentally that it tests minimal competence rather than abstract reasoning. Option D is more interesting, as timeout-based process termination does exist in some systems, though it's typically applied to unresponsive rather than waiting processes. Overall, the distractors are too easily eliminated through basic knowledge rather than requiring sophisticated extension of concepts to new contexts.</w:t>
       </w:r>
     </w:p>
     <w:p>
@@ -809,10 +749,24 @@
     </w:p>
     <w:p>
       <w:r>
-        <w:t>The evaluation also revealed some limitations. First, the PDF parsing sometimes struggles with complex layouts like tables or diagrams. Second, very long documents can lose context because the model has a limited context window</w:t>
-      </w:r>
-      <w:r>
-        <w:t>. Third, while the distractors are usually good, they occasionally include options that are too similar to each other, which can be confusing. These are areas that could be improved in future versions of the system.</w:t>
+        <w:t xml:space="preserve">The evaluation also revealed some limitations. First, the PDF parsing sometimes struggles with complex layouts like tables or diagrams. Second, very long documents can lose context because the model has a limited context window. Third, </w:t>
+      </w:r>
+      <w:r>
+        <w:t>the questions and distractors could use improvements.</w:t>
+      </w:r>
+    </w:p>
+    <w:p>
+      <w:r>
+        <w:lastRenderedPageBreak/>
+        <w:t>The evaluation revealed several systematic limitations in the question generation process. A clear pattern emerged across cognitive levels: as the taxonomic complexity increased from unistructural to extended abstract, question quality deteriorated markedly. Lower-level questions (unistructural and multistructural) generally demonstrated stronger alignment with their intended cognitive levels and featured more pedagogically sound distractors. However, higher-level questions, particularly at the relational and extended abstract levels, exhibited significant validity concerns. The correct answers themselves sometimes contained technical inaccuracies or oversimplifications</w:t>
+      </w:r>
+      <w:r>
+        <w:t xml:space="preserve">. </w:t>
+      </w:r>
+    </w:p>
+    <w:p>
+      <w:r>
+        <w:t>Distractor quality also declined at higher cognitive levels. While unistructural questions typically featured distractors targeting genuine misconceptions, extended abstract questions often included options that were either trivially eliminable (violating fundamental principles obvious to any minimally competent student) or failed to reflect realistic reasoning errors students might make when extending concepts to new domains. Additionally, distractor redundancy emerged as a recurring issue, with multiple options sometimes conveying essentially the same incorrect concept, reducing the discriminatory power of the assessment items.</w:t>
       </w:r>
     </w:p>
     <w:p>
@@ -820,51 +774,32 @@
         <w:pStyle w:val="Heading1"/>
       </w:pPr>
       <w:r>
-        <w:lastRenderedPageBreak/>
         <w:t>8. Conclusion</w:t>
       </w:r>
     </w:p>
     <w:p>
       <w:r>
-        <w:t>This paper presented a sys</w:t>
-      </w:r>
-      <w:r>
-        <w:t>tem for automatically generating educational quizzes based on the SOLO taxonomy. The system combines local AI models, semantic web technology, and a user-friendly interface to help teachers create better assessments with less effort.</w:t>
+        <w:t>This paper presented a system for automatically generating educational quizzes based on the SOLO taxonomy. The system combines local AI models, semantic web technology, and a user-friendly interface to help teachers create better assessments with less effort.</w:t>
       </w:r>
     </w:p>
     <w:p>
       <w:r>
-        <w:t>The main contributions</w:t>
-      </w:r>
-      <w:r>
-        <w:t xml:space="preserve"> include the integration of SOLO taxonomy into the question generation process, a chatbot that helps students learn by answering questions grounded in the course material, SPARQL query support for exploring the knowledge base, and the ability to export ont</w:t>
-      </w:r>
-      <w:r>
-        <w:t>ologies as OWL files for visualization in Protégé.</w:t>
+        <w:t>The main contributions include the integration of SOLO taxonomy into the question generation process, a chatbot that helps students learn by answering questions grounded in the course material, SPARQL query support for exploring the knowledge base, and the ability to export ontologies as OWL files for visualization in Protégé.</w:t>
       </w:r>
     </w:p>
     <w:p>
       <w:r>
-        <w:t xml:space="preserve">The manual evaluation showed that the generated questions generally match their intended SOLO levels and have distractors that are challenging enough to test real understanding. The system is not meant to </w:t>
-      </w:r>
-      <w:r>
-        <w:t>replace teachers, but to be a tool that saves time and helps create more diverse assessments.</w:t>
+        <w:t>The manual evaluation showed that the generated questions generally match their intended SOLO levels and have distractors that are challenging enough to test real understanding. The system is not meant to replace teachers, but to be a tool that saves time and helps create more diverse assessments.</w:t>
       </w:r>
     </w:p>
     <w:p>
       <w:r>
-        <w:t>Future work could focus on improving the distractor generation, handling more complex document formats, and adding analytics to track student performance over tim</w:t>
-      </w:r>
-      <w:r>
-        <w:t>e. The system could also be extended to support other question types beyond multiple choice, like short answer or essay questions.</w:t>
+        <w:t>Future work could focus on improving the distractor generation, handling more complex document formats, and adding analytics to track student performance over time. The system could also be extended to support other question types beyond multiple choice, like short answer or essay questions.</w:t>
       </w:r>
     </w:p>
     <w:p>
       <w:r>
-        <w:t>Overall, this project shows that combining AI with educational theory can produce useful tools that make teaching and learnin</w:t>
-      </w:r>
-      <w:r>
-        <w:t>g more effective. By running everything locally, the system is accessible to anyone without requiring expensive subscriptions or giving up control over their data.</w:t>
+        <w:t>Overall, this project shows that combining AI with educational theory can produce useful tools that make teaching and learning more effective. By running everything locally, the system is accessible to anyone without requiring expensive subscriptions or giving up control over their data.</w:t>
       </w:r>
     </w:p>
     <w:p>
@@ -872,47 +807,31 @@
         <w:pStyle w:val="Heading1"/>
       </w:pPr>
       <w:r>
+        <w:lastRenderedPageBreak/>
         <w:t>References</w:t>
       </w:r>
     </w:p>
     <w:p>
       <w:r>
-        <w:t xml:space="preserve">Biggs, J. B., &amp; Collis, K. F. (1982). Evaluating the quality of </w:t>
-      </w:r>
-      <w:r>
-        <w:t>learning: The SOLO taxonomy. Academic Press.</w:t>
+        <w:t>Biggs, J. B., &amp; Collis, K. F. (1982). Evaluating the quality of learning: The SOLO taxonomy. Academic Press.</w:t>
       </w:r>
     </w:p>
     <w:p>
       <w:r>
-        <w:t>Du, X., Shao, J., &amp; Cardie, C. (2017). Learning to ask: Neural question generation for reading comprehension. Proceedings of the 55th Annual Meeting of the Association for Computational Linguistics.</w:t>
+        <w:t>Kasneci, E., Sessler, K., Küchemann, S., Bannert, M., Dementieva, D., Fischer, F., Gasser, U., Groh, G., Günnemann, S., Hüllermeier, E., Krusche, S., Kutyniok, G., Michaeli, T., Nerdel, C., Pfeffer, J., Poquet, O., Sailer, M., Schmidt, A., Seidel, T., ... Kasneci, G. (2023). ChatGPT for good? On opportunities and challenges of large language models for education. Learning and Individual Differences, 103, 102274.</w:t>
       </w:r>
     </w:p>
     <w:p>
       <w:r>
-        <w:t>Haladyna, T.</w:t>
-      </w:r>
-      <w:r>
-        <w:t xml:space="preserve"> M., Downing, S. M., &amp; Rodriguez, M. C. (2002). A review of multiple-choice item-writing guidelines for classroom assessment. Applied Measurement in Education, 15(3), 309-333.</w:t>
+        <w:t>Liang, C., Yang, X., Dave, N., Wham, D., Pursel, B., &amp; Giles, C. L. (2018). Distractor generation for multiple choice questions using learning to rank. Proceedings of the Thirteenth Workshop on Innovative Use of NLP for Building Educational Applications, 284-290.</w:t>
       </w:r>
     </w:p>
     <w:p>
       <w:r>
-        <w:t>Kasneci, E., et al. (2023). ChatGPT for good? On opportunities and challenges of</w:t>
-      </w:r>
-      <w:r>
-        <w:t xml:space="preserve"> large language models for education. Learning and Individual Differences, 103, 102274.</w:t>
+        <w:t>Mitkov, R., &amp; Ha, L. A. (2003). Computer-aided generation of multiple-choice tests. Proceedings of the HLT-NAACL 2003 Workshop on Building Educational Applications Using Natural Language Processing, 17-22.</w:t>
       </w:r>
     </w:p>
-    <w:p>
-      <w:r>
-        <w:lastRenderedPageBreak/>
-        <w:t>Liang, C., et al. (2018). Distractor generation for multiple choice questions using learning to rank. Proceedings of the Thirteenth Workshop on Innovative Use of NLP fo</w:t>
-      </w:r>
-      <w:r>
-        <w:t>r Building Educational Applications.</w:t>
-      </w:r>
-    </w:p>
+    <w:p/>
     <w:sectPr>
       <w:pgSz w:w="12240" w:h="15840"/>
       <w:pgMar w:top="1440" w:right="1800" w:bottom="1440" w:left="1800" w:header="720" w:footer="720" w:gutter="0"/>
@@ -924,7 +843,7 @@
 </file>
 
 <file path=word/numbering.xml><?xml version="1.0" encoding="utf-8"?>
-<w:numbering xmlns:wpc="http://schemas.microsoft.com/office/word/2010/wordprocessingCanvas" xmlns:cx="http://schemas.microsoft.com/office/drawing/2014/chartex" xmlns:cx1="http://schemas.microsoft.com/office/drawing/2015/9/8/chartex" xmlns:cx2="http://schemas.microsoft.com/office/drawing/2015/10/21/chartex" xmlns:cx3="http://schemas.microsoft.com/office/drawing/2016/5/9/chartex" xmlns:cx4="http://schemas.microsoft.com/office/drawing/2016/5/10/chartex" xmlns:cx5="http://schemas.microsoft.com/office/drawing/2016/5/11/chartex" xmlns:cx6="http://schemas.microsoft.com/office/drawing/2016/5/12/chartex" xmlns:cx7="http://schemas.microsoft.com/office/drawing/2016/5/13/chartex" xmlns:cx8="http://schemas.microsoft.com/office/drawing/2016/5/14/chartex" xmlns:mc="http://schemas.openxmlformats.org/markup-compatibility/2006" xmlns:aink="http://schemas.microsoft.com/office/drawing/2016/ink" xmlns:am3d="http://schemas.microsoft.com/office/drawing/2017/model3d" xmlns:o="urn:schemas-microsoft-com:office:office" xmlns:r="http://schemas.openxmlformats.org/officeDocument/2006/relationships" xmlns:m="http://schemas.openxmlformats.org/officeDocument/2006/math" xmlns:v="urn:schemas-microsoft-com:vml" xmlns:wp14="http://schemas.microsoft.com/office/word/2010/wordprocessingDrawing" xmlns:wp="http://schemas.openxmlformats.org/drawingml/2006/wordprocessingDrawing" xmlns:w10="urn:schemas-microsoft-com:office:word" xmlns:w="http://schemas.openxmlformats.org/wordprocessingml/2006/main" xmlns:w14="http://schemas.microsoft.com/office/word/2010/wordml" xmlns:w15="http://schemas.microsoft.com/office/word/2012/wordml" xmlns:w16cex="http://schemas.microsoft.com/office/word/2018/wordml/cex" xmlns:w16cid="http://schemas.microsoft.com/office/word/2016/wordml/cid" xmlns:w16="http://schemas.microsoft.com/office/word/2018/wordml" xmlns:w16sdtdh="http://schemas.microsoft.com/office/word/2020/wordml/sdtdatahash" xmlns:w16se="http://schemas.microsoft.com/office/word/2015/wordml/symex" xmlns:wpg="http://schemas.microsoft.com/office/word/2010/wordprocessingGroup" xmlns:wpi="http://schemas.microsoft.com/office/word/2010/wordprocessingInk" xmlns:wne="http://schemas.microsoft.com/office/word/2006/wordml" xmlns:wps="http://schemas.microsoft.com/office/word/2010/wordprocessingShape" mc:Ignorable="w14 w15 w16se w16cid w16 w16cex w16sdtdh wp14">
+<w:numbering xmlns:wpc="http://schemas.microsoft.com/office/word/2010/wordprocessingCanvas" xmlns:cx="http://schemas.microsoft.com/office/drawing/2014/chartex" xmlns:cx1="http://schemas.microsoft.com/office/drawing/2015/9/8/chartex" xmlns:cx2="http://schemas.microsoft.com/office/drawing/2015/10/21/chartex" xmlns:cx3="http://schemas.microsoft.com/office/drawing/2016/5/9/chartex" xmlns:cx4="http://schemas.microsoft.com/office/drawing/2016/5/10/chartex" xmlns:cx5="http://schemas.microsoft.com/office/drawing/2016/5/11/chartex" xmlns:cx6="http://schemas.microsoft.com/office/drawing/2016/5/12/chartex" xmlns:cx7="http://schemas.microsoft.com/office/drawing/2016/5/13/chartex" xmlns:cx8="http://schemas.microsoft.com/office/drawing/2016/5/14/chartex" xmlns:mc="http://schemas.openxmlformats.org/markup-compatibility/2006" xmlns:aink="http://schemas.microsoft.com/office/drawing/2016/ink" xmlns:am3d="http://schemas.microsoft.com/office/drawing/2017/model3d" xmlns:o="urn:schemas-microsoft-com:office:office" xmlns:oel="http://schemas.microsoft.com/office/2019/extlst" xmlns:r="http://schemas.openxmlformats.org/officeDocument/2006/relationships" xmlns:m="http://schemas.openxmlformats.org/officeDocument/2006/math" xmlns:v="urn:schemas-microsoft-com:vml" xmlns:wp14="http://schemas.microsoft.com/office/word/2010/wordprocessingDrawing" xmlns:wp="http://schemas.openxmlformats.org/drawingml/2006/wordprocessingDrawing" xmlns:w10="urn:schemas-microsoft-com:office:word" xmlns:w="http://schemas.openxmlformats.org/wordprocessingml/2006/main" xmlns:w14="http://schemas.microsoft.com/office/word/2010/wordml" xmlns:w15="http://schemas.microsoft.com/office/word/2012/wordml" xmlns:w16cex="http://schemas.microsoft.com/office/word/2018/wordml/cex" xmlns:w16cid="http://schemas.microsoft.com/office/word/2016/wordml/cid" xmlns:w16="http://schemas.microsoft.com/office/word/2018/wordml" xmlns:w16du="http://schemas.microsoft.com/office/word/2023/wordml/word16du" xmlns:w16sdtdh="http://schemas.microsoft.com/office/word/2020/wordml/sdtdatahash" xmlns:w16se="http://schemas.microsoft.com/office/word/2015/wordml/symex" xmlns:wpg="http://schemas.microsoft.com/office/word/2010/wordprocessingGroup" xmlns:wpi="http://schemas.microsoft.com/office/word/2010/wordprocessingInk" xmlns:wne="http://schemas.microsoft.com/office/word/2006/wordml" xmlns:wps="http://schemas.microsoft.com/office/word/2010/wordprocessingShape" mc:Ignorable="w14 w15 w16se w16cid w16 w16cex w16sdtdh w16du wp14">
   <w:abstractNum w:abstractNumId="0" w15:restartNumberingAfterBreak="0">
     <w:nsid w:val="FFFFFF7C"/>
     <w:multiLevelType w:val="singleLevel"/>
@@ -1096,38 +1015,38 @@
       </w:rPr>
     </w:lvl>
   </w:abstractNum>
-  <w:num w:numId="1">
+  <w:num w:numId="1" w16cid:durableId="1431463134">
     <w:abstractNumId w:val="8"/>
   </w:num>
-  <w:num w:numId="2">
+  <w:num w:numId="2" w16cid:durableId="1133330603">
     <w:abstractNumId w:val="6"/>
   </w:num>
-  <w:num w:numId="3">
+  <w:num w:numId="3" w16cid:durableId="1724252691">
     <w:abstractNumId w:val="5"/>
   </w:num>
-  <w:num w:numId="4">
+  <w:num w:numId="4" w16cid:durableId="19936153">
     <w:abstractNumId w:val="4"/>
   </w:num>
-  <w:num w:numId="5">
+  <w:num w:numId="5" w16cid:durableId="801771499">
     <w:abstractNumId w:val="7"/>
   </w:num>
-  <w:num w:numId="6">
+  <w:num w:numId="6" w16cid:durableId="11148883">
     <w:abstractNumId w:val="3"/>
   </w:num>
-  <w:num w:numId="7">
+  <w:num w:numId="7" w16cid:durableId="589654673">
     <w:abstractNumId w:val="2"/>
   </w:num>
-  <w:num w:numId="8">
+  <w:num w:numId="8" w16cid:durableId="138110180">
     <w:abstractNumId w:val="1"/>
   </w:num>
-  <w:num w:numId="9">
+  <w:num w:numId="9" w16cid:durableId="1340160701">
     <w:abstractNumId w:val="0"/>
   </w:num>
 </w:numbering>
 </file>
 
 <file path=word/styles.xml><?xml version="1.0" encoding="utf-8"?>
-<w:styles xmlns:mc="http://schemas.openxmlformats.org/markup-compatibility/2006" xmlns:r="http://schemas.openxmlformats.org/officeDocument/2006/relationships" xmlns:w="http://schemas.openxmlformats.org/wordprocessingml/2006/main" xmlns:w14="http://schemas.microsoft.com/office/word/2010/wordml" xmlns:w15="http://schemas.microsoft.com/office/word/2012/wordml" xmlns:w16cex="http://schemas.microsoft.com/office/word/2018/wordml/cex" xmlns:w16cid="http://schemas.microsoft.com/office/word/2016/wordml/cid" xmlns:w16="http://schemas.microsoft.com/office/word/2018/wordml" xmlns:w16sdtdh="http://schemas.microsoft.com/office/word/2020/wordml/sdtdatahash" xmlns:w16se="http://schemas.microsoft.com/office/word/2015/wordml/symex" mc:Ignorable="w14 w15 w16se w16cid w16 w16cex w16sdtdh">
+<w:styles xmlns:mc="http://schemas.openxmlformats.org/markup-compatibility/2006" xmlns:r="http://schemas.openxmlformats.org/officeDocument/2006/relationships" xmlns:w="http://schemas.openxmlformats.org/wordprocessingml/2006/main" xmlns:w14="http://schemas.microsoft.com/office/word/2010/wordml" xmlns:w15="http://schemas.microsoft.com/office/word/2012/wordml" xmlns:w16cex="http://schemas.microsoft.com/office/word/2018/wordml/cex" xmlns:w16cid="http://schemas.microsoft.com/office/word/2016/wordml/cid" xmlns:w16="http://schemas.microsoft.com/office/word/2018/wordml" xmlns:w16du="http://schemas.microsoft.com/office/word/2023/wordml/word16du" xmlns:w16sdtdh="http://schemas.microsoft.com/office/word/2020/wordml/sdtdatahash" xmlns:w16se="http://schemas.microsoft.com/office/word/2015/wordml/symex" mc:Ignorable="w14 w15 w16se w16cid w16 w16cex w16sdtdh w16du">
   <w:docDefaults>
     <w:rPrDefault>
       <w:rPr>
@@ -1411,11 +1330,6 @@
     <w:lsdException w:name="Book Title" w:uiPriority="33" w:qFormat="1"/>
     <w:lsdException w:name="Bibliography" w:semiHidden="1" w:uiPriority="37" w:unhideWhenUsed="1"/>
     <w:lsdException w:name="TOC Heading" w:semiHidden="1" w:uiPriority="39" w:unhideWhenUsed="1" w:qFormat="1"/>
-    <w:lsdException w:name="Plain Table 5" w:semiHidden="1" w:unhideWhenUsed="1"/>
-    <w:lsdException w:name="Grid Table Light" w:semiHidden="1" w:unhideWhenUsed="1"/>
-    <w:lsdException w:name="Grid Table 1 Light" w:semiHidden="1" w:unhideWhenUsed="1"/>
-    <w:lsdException w:name="Grid Table 2" w:semiHidden="1" w:unhideWhenUsed="1"/>
-    <w:lsdException w:name="Grid Table 3" w:semiHidden="1" w:unhideWhenUsed="1"/>
     <w:lsdException w:name="Grid Table 4" w:uiPriority="49"/>
     <w:lsdException w:name="Grid Table 5 Dark" w:uiPriority="50"/>
     <w:lsdException w:name="Grid Table 6 Colorful" w:uiPriority="51"/>
@@ -1520,7 +1434,7 @@
   <w:style w:type="paragraph" w:default="1" w:styleId="Normal">
     <w:name w:val="Normal"/>
     <w:qFormat/>
-    <w:rsid w:val="00FC693F"/>
+    <w:rsid w:val="003B4C3B"/>
     <w:rPr>
       <w:rFonts w:ascii="Times New Roman" w:hAnsi="Times New Roman"/>
       <w:sz w:val="24"/>
@@ -1738,7 +1652,6 @@
   <w:style w:type="character" w:default="1" w:styleId="DefaultParagraphFont">
     <w:name w:val="Default Paragraph Font"/>
     <w:uiPriority w:val="1"/>
-    <w:semiHidden/>
     <w:unhideWhenUsed/>
   </w:style>
   <w:style w:type="table" w:default="1" w:styleId="TableNormal">

--- a/Project/front/SOLO_Paper_Final.docx
+++ b/Project/front/SOLO_Paper_Final.docx
@@ -111,7 +111,13 @@
     </w:p>
     <w:p>
       <w:r>
-        <w:t>The rest of this paper is organized as follows. Section 2 explains why I chose to work on this project. Section 3 looks at what other researchers and companies have done in this area. Section 4 describes how the system is built from a technical perspective. Section 5 goes into detail about the SOLO taxonomy and the ontology that stores the knowledge. Section 6 covers the implementation, meaning the actual code and how everything works together. Section 7 presents an evaluation where I checked the quality of the generated questions by hand. Finally, Section 8 wraps everything up with conclusions and ideas for future work.</w:t>
+        <w:t xml:space="preserve">The rest of this paper is organized as follows. Section 2 explains </w:t>
+      </w:r>
+      <w:r>
+        <w:t xml:space="preserve">motivation. </w:t>
+      </w:r>
+      <w:r>
+        <w:t>Section 3 looks at what other researchers and companies have done in this area. Section 4 describes how the system is built from a technical perspective. Section 5 goes into detail about the SOLO taxonomy and the ontology that stores the knowledge. Section 6 covers the implementation, meaning the actual code and how everything works together. Section 7 presents an evaluation where I checked the quality of the generated questions by hand. Finally, Section 8 wraps everything up with conclusions and ideas for future work.</w:t>
       </w:r>
     </w:p>
     <w:p>
@@ -134,16 +140,22 @@
     </w:p>
     <w:p>
       <w:r>
-        <w:t xml:space="preserve">I also wanted to avoid depending on expensive cloud services. Many AI-powered tools today require API keys and charge money for every request. For a student project, or for </w:t>
+        <w:t>Project is not dependant</w:t>
+      </w:r>
+      <w:r>
+        <w:t xml:space="preserve"> on expensive cloud services. Many AI-powered tools today require API keys and charge money for every request. For a student project, or for schools with limited budgets, that is not always an option. By using Ollama to run a </w:t>
       </w:r>
       <w:r>
         <w:lastRenderedPageBreak/>
-        <w:t>schools with limited budgets, that is not always an option. By using Ollama to run a language model locally, the system can work without internet access and without ongoing costs. This also means that student data stays on the local machine, which is better for privacy.</w:t>
+        <w:t>language model locally, the system can work without internet access and without ongoing costs. This also means that student data stays on the local machine, which is better for privacy.</w:t>
       </w:r>
     </w:p>
     <w:p>
       <w:r>
-        <w:t>Finally, I was interested in combining AI with knowledge representation. Ontologies are a way of formally describing the relationships between concepts, and I thought it would be interesting to see how they could be used together with modern language models to create a smarter educational tool.</w:t>
+        <w:t>AI is also combined</w:t>
+      </w:r>
+      <w:r>
+        <w:t xml:space="preserve"> with knowledge representation. Ontologies are a way of formally describing the relationships between concepts, and I thought it would be interesting to see how they could be used together with modern language models to create a smarter educational tool.</w:t>
       </w:r>
     </w:p>
     <w:p>
@@ -218,6 +230,82 @@
       </w:r>
     </w:p>
     <w:p>
+      <w:r>
+        <w:t xml:space="preserve">Lister et al. (2006) examined how the SOLO (Structure of Observed Learning Outcomes) taxonomy could be applied to classify and evaluate programming questions. Their seminal work, "Not seeing the forest for the trees: novice programmers and the SOLO taxonomy," revealed a critical insight: many programming education assessments focus too heavily on low-level skills (identifying syntax errors, recognizing code fragments) while neglecting higher-order thinking skills (integrating concepts, designing solutions). They demonstrated that exam questions could be systematically classified into SOLO </w:t>
+      </w:r>
+      <w:r>
+        <w:lastRenderedPageBreak/>
+        <w:t xml:space="preserve">levels—from uni-structural questions that test single concepts like "What does this variable store?" to extended abstract questions like "Design a program that solves this complex problem using multiple data structures." Their framework provides a structured way to ensure that questions across all complexity levels are included in assessments, which is directly applicable to your educational platform's question generation system. The paper can be accessed </w:t>
+      </w:r>
+      <w:hyperlink r:id="rId9" w:history="1">
+        <w:r>
+          <w:rPr>
+            <w:rStyle w:val="Hyperlink"/>
+          </w:rPr>
+          <w:t>here</w:t>
+        </w:r>
+      </w:hyperlink>
+      <w:r>
+        <w:t>.</w:t>
+      </w:r>
+    </w:p>
+    <w:p>
+      <w:r>
+        <w:rPr>
+          <w:noProof/>
+        </w:rPr>
+        <w:lastRenderedPageBreak/>
+        <w:drawing>
+          <wp:inline distT="0" distB="0" distL="0" distR="0" wp14:anchorId="363AC017" wp14:editId="22A65A80">
+            <wp:extent cx="5486400" cy="7048500"/>
+            <wp:effectExtent l="0" t="0" r="0" b="0"/>
+            <wp:docPr id="657472621" name="Picture 2" descr="A diagram of a computer flowchart&#10;&#10;Description automatically generated"/>
+            <wp:cNvGraphicFramePr>
+              <a:graphicFrameLocks xmlns:a="http://schemas.openxmlformats.org/drawingml/2006/main" noChangeAspect="1"/>
+            </wp:cNvGraphicFramePr>
+            <a:graphic xmlns:a="http://schemas.openxmlformats.org/drawingml/2006/main">
+              <a:graphicData uri="http://schemas.openxmlformats.org/drawingml/2006/picture">
+                <pic:pic xmlns:pic="http://schemas.openxmlformats.org/drawingml/2006/picture">
+                  <pic:nvPicPr>
+                    <pic:cNvPr id="657472621" name="Picture 2" descr="A diagram of a computer flowchart&#10;&#10;Description automatically generated"/>
+                    <pic:cNvPicPr>
+                      <a:picLocks noChangeAspect="1" noChangeArrowheads="1"/>
+                    </pic:cNvPicPr>
+                  </pic:nvPicPr>
+                  <pic:blipFill>
+                    <a:blip r:embed="rId10">
+                      <a:extLst>
+                        <a:ext uri="{28A0092B-C50C-407E-A947-70E740481C1C}">
+                          <a14:useLocalDpi xmlns:a14="http://schemas.microsoft.com/office/drawing/2010/main" val="0"/>
+                        </a:ext>
+                      </a:extLst>
+                    </a:blip>
+                    <a:srcRect/>
+                    <a:stretch>
+                      <a:fillRect/>
+                    </a:stretch>
+                  </pic:blipFill>
+                  <pic:spPr bwMode="auto">
+                    <a:xfrm>
+                      <a:off x="0" y="0"/>
+                      <a:ext cx="5486400" cy="7048500"/>
+                    </a:xfrm>
+                    <a:prstGeom prst="rect">
+                      <a:avLst/>
+                    </a:prstGeom>
+                    <a:noFill/>
+                    <a:ln>
+                      <a:noFill/>
+                    </a:ln>
+                  </pic:spPr>
+                </pic:pic>
+              </a:graphicData>
+            </a:graphic>
+          </wp:inline>
+        </w:drawing>
+      </w:r>
+    </w:p>
+    <w:p>
       <w:pPr>
         <w:pStyle w:val="Heading1"/>
       </w:pPr>
@@ -307,7 +395,10 @@
     </w:p>
     <w:p>
       <w:r>
-        <w:t>For this project, I focused on four levels: Unistructural, Multistructural, Relational, and Extended Abstract. Each level corresponds to a different type of question. Unistructural questions ask about a single fact. Multistructural questions ask about multiple facts. Relational questions ask how things connect. And Extended Abstract questions ask students to apply what they learned in a new context.</w:t>
+        <w:t>There are four levels</w:t>
+      </w:r>
+      <w:r>
+        <w:t>: Unistructural, Multistructural, Relational, and Extended Abstract. Each level corresponds to a different type of question. Unistructural questions ask about a single fact. Multistructural questions ask about multiple facts. Relational questions ask how things connect. And Extended Abstract questions ask students to apply what they learned in a new context.</w:t>
       </w:r>
     </w:p>
     <w:p>
@@ -377,26 +468,58 @@
       </w:r>
     </w:p>
     <w:p>
-      <w:pPr>
-        <w:pStyle w:val="Heading2"/>
-      </w:pPr>
-      <w:r>
-        <w:t>6.1 How the Workflow Works</w:t>
-      </w:r>
-    </w:p>
-    <w:p>
-      <w:r>
-        <w:t>Here is how a typical workflow goes: First, the teacher uploads a PDF file containing lecture notes or a textbook chapter. The backend extracts the text from the PDF using a library called PyPDF2. Then the text is sent to the AI model, which parses it into sections and learning objects. These are stored in the database with the hierarchical structure: Course contains Lessons, Lessons contain Sections, and Sections contain Learning Objects.</w:t>
-      </w:r>
-    </w:p>
-    <w:p>
-      <w:r>
-        <w:t>Next, the teacher can trigger question generation. The system goes through the learning objects and generates questions at different SOLO levels. Each question is saved to the database along with its options, correct answer, and explanation. The teacher can review the questions, edit them if needed, and then build quizzes by selecting which questions to include.</w:t>
-      </w:r>
-    </w:p>
-    <w:p>
-      <w:r>
-        <w:t>Students access the quizzes through the QuizSolver component. They answer the questions, and when they submit, they see their score and can review which questions they got right or wrong. The explanations help them understand why the correct answer is correct.</w:t>
+      <w:r>
+        <w:rPr>
+          <w:noProof/>
+        </w:rPr>
+        <w:drawing>
+          <wp:inline distT="0" distB="0" distL="0" distR="0" wp14:anchorId="160BA5FF" wp14:editId="74F55B90">
+            <wp:extent cx="5486400" cy="5281295"/>
+            <wp:effectExtent l="0" t="0" r="0" b="0"/>
+            <wp:docPr id="1765961934" name="Picture 1" descr="A computer screen shot of a diagram&#10;&#10;Description automatically generated"/>
+            <wp:cNvGraphicFramePr>
+              <a:graphicFrameLocks xmlns:a="http://schemas.openxmlformats.org/drawingml/2006/main" noChangeAspect="1"/>
+            </wp:cNvGraphicFramePr>
+            <a:graphic xmlns:a="http://schemas.openxmlformats.org/drawingml/2006/main">
+              <a:graphicData uri="http://schemas.openxmlformats.org/drawingml/2006/picture">
+                <pic:pic xmlns:pic="http://schemas.openxmlformats.org/drawingml/2006/picture">
+                  <pic:nvPicPr>
+                    <pic:cNvPr id="1765961934" name="Picture 1" descr="A computer screen shot of a diagram&#10;&#10;Description automatically generated"/>
+                    <pic:cNvPicPr>
+                      <a:picLocks noChangeAspect="1" noChangeArrowheads="1"/>
+                    </pic:cNvPicPr>
+                  </pic:nvPicPr>
+                  <pic:blipFill>
+                    <a:blip r:embed="rId11">
+                      <a:extLst>
+                        <a:ext uri="{28A0092B-C50C-407E-A947-70E740481C1C}">
+                          <a14:useLocalDpi xmlns:a14="http://schemas.microsoft.com/office/drawing/2010/main" val="0"/>
+                        </a:ext>
+                      </a:extLst>
+                    </a:blip>
+                    <a:srcRect/>
+                    <a:stretch>
+                      <a:fillRect/>
+                    </a:stretch>
+                  </pic:blipFill>
+                  <pic:spPr bwMode="auto">
+                    <a:xfrm>
+                      <a:off x="0" y="0"/>
+                      <a:ext cx="5486400" cy="5281295"/>
+                    </a:xfrm>
+                    <a:prstGeom prst="rect">
+                      <a:avLst/>
+                    </a:prstGeom>
+                    <a:noFill/>
+                    <a:ln>
+                      <a:noFill/>
+                    </a:ln>
+                  </pic:spPr>
+                </pic:pic>
+              </a:graphicData>
+            </a:graphic>
+          </wp:inline>
+        </w:drawing>
       </w:r>
     </w:p>
     <w:p>
@@ -404,12 +527,23 @@
         <w:pStyle w:val="Heading2"/>
       </w:pPr>
       <w:r>
-        <w:t>6.2 The Chatbot</w:t>
+        <w:t>6.1 How the Workflow Works</w:t>
       </w:r>
     </w:p>
     <w:p>
       <w:r>
-        <w:t>The chatbot is one of the newer features of the system. It uses a Retrieval-Augmented Generation (RAG) approach. When a student asks a question, the system first searches the database for relevant content. It looks through lessons, sections, and learning objects to find text that matches the question. This context is then included in the prompt sent to the language model, so the response is grounded in the actual course material rather than being made up.</w:t>
+        <w:t>Here is how a typical workflow goes: First, the teacher uploads a PDF file containing lecture notes or a textbook chapter. The backend extracts the text from the PDF using a library called PyPDF2. Then the text is sent to the AI model, which parses it into sections and learning objects. These are stored in the database with the hierarchical structure: Course contains Lessons, Lessons contain Sections, and Sections contain Learning Objects.</w:t>
+      </w:r>
+    </w:p>
+    <w:p>
+      <w:r>
+        <w:lastRenderedPageBreak/>
+        <w:t>Next, the teacher can trigger question generation. The system goes through the learning objects and generates questions at different SOLO levels. Each question is saved to the database along with its options, correct answer, and explanation. The teacher can review the questions, edit them if needed, and then build quizzes by selecting which questions to include.</w:t>
+      </w:r>
+    </w:p>
+    <w:p>
+      <w:r>
+        <w:t>Students access the quizzes through the QuizSolver component. They answer the questions, and when they submit, they see their score and can review which questions they got right or wrong. The explanations help them understand why the correct answer is correct.</w:t>
       </w:r>
     </w:p>
     <w:p>
@@ -417,6 +551,19 @@
         <w:pStyle w:val="Heading2"/>
       </w:pPr>
       <w:r>
+        <w:t>6.2 The Chatbot</w:t>
+      </w:r>
+    </w:p>
+    <w:p>
+      <w:r>
+        <w:t>The chatbot is one of the newer features of the system. It uses a Retrieval-Augmented Generation (RAG) approach. When a student asks a question, the system first searches the database for relevant content. It looks through lessons, sections, and learning objects to find text that matches the question. This context is then included in the prompt sent to the language model, so the response is grounded in the actual course material rather than being made up.</w:t>
+      </w:r>
+    </w:p>
+    <w:p>
+      <w:pPr>
+        <w:pStyle w:val="Heading2"/>
+      </w:pPr>
+      <w:r>
         <w:t>6.3 Multi-Language Support</w:t>
       </w:r>
     </w:p>
@@ -430,7 +577,6 @@
         <w:pStyle w:val="Heading1"/>
       </w:pPr>
       <w:r>
-        <w:lastRenderedPageBreak/>
         <w:t>7. Evaluation and Quality</w:t>
       </w:r>
     </w:p>
@@ -462,6 +608,7 @@
         <w:pStyle w:val="Heading2"/>
       </w:pPr>
       <w:r>
+        <w:lastRenderedPageBreak/>
         <w:t>7.</w:t>
       </w:r>
       <w:r>
@@ -503,10 +650,7 @@
         <w:t>"The Program Counter (PC) holds the memory address of which type of entity?" The options were: A) The next instruction to be executed, B) The current executing instruction, C) All instructions in memory, D) Data variables. The correct answer is A.</w:t>
       </w:r>
       <w:r>
-        <w:t xml:space="preserve"> </w:t>
-      </w:r>
-      <w:r>
-        <w:t>This item successfully isolates a single, fundamental concept—the specific function of the Program Counter. The distractors show variable quality. Option B is particularly effective, exploiting temporal confusion between "next" and "current" that targets students with incomplete understanding of the fetch-execute cycle. Option C addresses a novice misconception about PC scope, though it may be somewhat obvious to students who understand that registers hold single values. Option D, while testing the distinction between instruction and data addresses, is the weakest distractor—students with even basic architecture knowledge would likely recognize that the PC relates to instructions rather than data variables, making this option easily eliminated.</w:t>
+        <w:t xml:space="preserve"> This item successfully isolates a single, fundamental concept—the specific function of the Program Counter. The distractors show variable quality. Option B is particularly effective, exploiting temporal confusion between "next" and "current" that targets students with incomplete understanding of the fetch-execute cycle. Option C addresses a novice misconception about PC scope, though it may be somewhat obvious to students who understand that registers hold single values. Option D, while testing the distinction between instruction and data addresses, is the weakest distractor—students with even basic architecture knowledge would likely recognize that the PC relates to instructions rather than data variables, making this option easily eliminated.</w:t>
       </w:r>
     </w:p>
     <w:p>
@@ -514,11 +658,7 @@
         <w:t xml:space="preserve">Unistructural Example: "The term 'volatile memory' refers to:" The options were: A) Memory that maintains data even after the system restarts, B) Non-volatile storage used for long-term data retention, C) A type of computer storage that loses data when powered off, D) High-speed cache directly integrated into the CPU. The correct answer is C. </w:t>
       </w:r>
       <w:r>
-        <w:t xml:space="preserve">Options A and B both describe non-volatile memory characteristics, directly testing whether students understand the actual meaning of "volatile" versus merely recognizing it as memory-related terminology. This antonym approach is pedagogically sound for </w:t>
-      </w:r>
-      <w:r>
-        <w:lastRenderedPageBreak/>
-        <w:t>definition questions. However, having two distractors that essentially convey the same concept (persistence of data) represents some redundancy in the distractor set. Option D is more problematic—while cache memory is technically volatile, the distractor conflates two distinct concepts (volatility and cache architecture). Students may eliminate this option not because they understand volatility, but simply because the question asks about a memory type rather than a specific implementation or location.</w:t>
+        <w:t>Options A and B both describe non-volatile memory characteristics, directly testing whether students understand the actual meaning of "volatile" versus merely recognizing it as memory-related terminology. This antonym approach is pedagogically sound for definition questions. However, having two distractors that essentially convey the same concept (persistence of data) represents some redundancy in the distractor set. Option D is more problematic—while cache memory is technically volatile, the distractor conflates two distinct concepts (volatility and cache architecture). Students may eliminate this option not because they understand volatility, but simply because the question asks about a memory type rather than a specific implementation or location.</w:t>
       </w:r>
     </w:p>
     <w:p>
@@ -566,7 +706,11 @@
         <w:t xml:space="preserve">"Which of the following statements correctly describe both User-Level Threads (ULT) and Kernel-Level Threads (KLT)?" The options were: A) ULT are managed by application, KLT by OS; ULT can provide finer control but may be less efficient than KLT, B) Both ULT and KLT require explicit synchronization mechanisms to prevent race conditions, C) ULT provides more system resources allocation units compared to KLT, D) Kernel manages both ULT and KLT, providing equal efficiency and control. The correct answer is A. </w:t>
       </w:r>
       <w:r>
-        <w:t>Option B is well-constructed, appearing plausible since synchronization is genuinely relevant to threading, though it incorrectly universalizes a concern that varies by implementation. Option D effectively targets the misconception that kernel management equalizes all thread characteristics. Option C, however, is the weakest distractor—the phrasing "provides more system resources allocation units" is awkwardly technical and vague enough that students might eliminate it based on unclear wording rather than actual knowledge of thread resource allocation.</w:t>
+        <w:t xml:space="preserve">Option B is well-constructed, appearing plausible since synchronization is genuinely relevant to threading, though it </w:t>
+      </w:r>
+      <w:r>
+        <w:lastRenderedPageBreak/>
+        <w:t>incorrectly universalizes a concern that varies by implementation. Option D effectively targets the misconception that kernel management equalizes all thread characteristics. Option C, however, is the weakest distractor—the phrasing "provides more system resources allocation units" is awkwardly technical and vague enough that students might eliminate it based on unclear wording rather than actual knowledge of thread resource allocation.</w:t>
       </w:r>
     </w:p>
     <w:p>
@@ -619,20 +763,10 @@
         <w:t xml:space="preserve">Relational Example: </w:t>
       </w:r>
       <w:r>
-        <w:t xml:space="preserve">"How do conditional variables and mutexes work together to manage thread synchronization in multi-threaded environments?" The options were: A) Mutexes are used to manage thread blocking, whereas conditional variables handle independent thread execution, B) Conditional variables and mutexes both prevent race </w:t>
-      </w:r>
-      <w:r>
-        <w:lastRenderedPageBreak/>
-        <w:t xml:space="preserve">conditions by ensuring mutual exclusion, C) Conditional variables wait for specific conditions, while mutexes prevent simultaneous access to shared resources, D) Mutexes signal waiting threads when a condition is met, allowing conditional variables to proceed. The correct answer is C. </w:t>
-      </w:r>
-      <w:r>
-        <w:t>Option D is particularly effective, directly reversing the roles of mutexes and condition variables—this catches students who possess surface-level familiarity with both mechanisms but lack deep understanding of their interaction patterns. Option B presents a subtler challenge by offering a partially correct statement (both mechanisms do contribute to preventing race conditions) while obscuring the crucial distinction in how they accomplish this through different mechanisms.</w:t>
-      </w:r>
-      <w:r>
-        <w:t xml:space="preserve"> </w:t>
-      </w:r>
-      <w:r>
-        <w:t>Option A is the weakest distractor. The phrase "independent thread execution" is vague and doesn't correspond to any common misconception about condition variables. Students might eliminate this option based on the awkward phrasing rather than genuine understanding of the mutex-condition variable relationship.</w:t>
+        <w:t xml:space="preserve">"How do conditional variables and mutexes work together to manage thread synchronization in multi-threaded environments?" The options were: A) Mutexes are used to manage thread blocking, whereas conditional variables handle independent thread execution, B) Conditional variables and mutexes both prevent race conditions by ensuring mutual exclusion, C) Conditional variables wait for specific conditions, while mutexes prevent simultaneous access to shared resources, D) Mutexes signal waiting threads when a condition is met, allowing conditional variables to proceed. The correct answer is C. </w:t>
+      </w:r>
+      <w:r>
+        <w:t>Option D is particularly effective, directly reversing the roles of mutexes and condition variables—this catches students who possess surface-level familiarity with both mechanisms but lack deep understanding of their interaction patterns. Option B presents a subtler challenge by offering a partially correct statement (both mechanisms do contribute to preventing race conditions) while obscuring the crucial distinction in how they accomplish this through different mechanisms. Option A is the weakest distractor. The phrase "independent thread execution" is vague and doesn't correspond to any common misconception about condition variables. Students might eliminate this option based on the awkward phrasing rather than genuine understanding of the mutex-condition variable relationship.</w:t>
       </w:r>
     </w:p>
     <w:p>
@@ -640,22 +774,17 @@
         <w:t xml:space="preserve">Relational Example: </w:t>
       </w:r>
       <w:r>
-        <w:t xml:space="preserve">"How does test automation contribute to the effectiveness of regression testing?" The options were: A) Test automation only improves the speed of functional testing without impacting regression testing, B) Test automation replaces manual testing entirely, making regression testing unnecessary, C) Test automation allows for faster execution and identification of changes in functionality, enhancing the thoroughness of regression tests, D) Test automation focuses on creating new test cases rather than running existing ones efficiently. The correct answer is C. </w:t>
-      </w:r>
-      <w:r>
-        <w:t xml:space="preserve">The question successfully requires students to connect two concepts—understanding both what regression testing entails (re-executing existing tests to detect unintended changes) and how automation specifically addresses its challenges. The distractors show reasonable quality. Option B captures an extreme misconception about automation replacing human judgment entirely, while Option A creates an artificial boundary between functional and regression testing that might appeal to students with </w:t>
-      </w:r>
-      <w:r>
-        <w:t>lesser</w:t>
-      </w:r>
-      <w:r>
-        <w:t xml:space="preserve"> understanding.</w:t>
-      </w:r>
-      <w:r>
-        <w:t xml:space="preserve"> </w:t>
-      </w:r>
-      <w:r>
-        <w:t>However, Option D is problematic. The claim that "test automation focuses on creating new test cases" doesn't align with any common misconception about automation—most students would recognize that automation executes tests rather than generates them. This makes the distractor too easily eliminated. Additionally, Option A's specificity about "only functional testing" may be overly obvious, as students familiar with basic automation concepts would recognize that automated tests can serve multiple purposes. Stronger distractors might address misconceptions about automation coverage limitations or the false belief that automated tests detect different types of defects than manual regression testing.</w:t>
+        <w:t xml:space="preserve">"How does test automation contribute to the effectiveness of regression testing?" The options were: A) Test automation only improves the speed of functional testing without impacting regression testing, B) Test automation replaces </w:t>
+      </w:r>
+      <w:r>
+        <w:lastRenderedPageBreak/>
+        <w:t xml:space="preserve">manual testing entirely, making regression testing unnecessary, C) Test automation allows for faster execution and identification of changes in functionality, enhancing the thoroughness of regression tests, D) Test automation focuses on creating new test cases rather than running existing ones efficiently. The correct answer is C. </w:t>
+      </w:r>
+      <w:r>
+        <w:t>The question successfully requires students to connect two concepts—understanding both what regression testing entails (re-executing existing tests to detect unintended changes) and how automation specifically addresses its challenges. The distractors show reasonable quality. Option B captures an extreme misconception about automation replacing human judgment entirely, while Option A creates an artificial boundary between functional and regression testing that might appeal to students with lesser understanding.</w:t>
+      </w:r>
+      <w:r>
+        <w:t xml:space="preserve"> However, Option D is problematic. The claim that "test automation focuses on creating new test cases" doesn't align with any common misconception about automation—most students would recognize that automation executes tests rather than generates them. This makes the distractor too easily eliminated. Additionally, Option A's specificity about "only functional testing" may be overly obvious, as students familiar with basic automation concepts would recognize that automated tests can serve multiple purposes. Stronger distractors might address misconceptions about automation coverage limitations or the false belief that automated tests detect different types of defects than manual regression testing.</w:t>
       </w:r>
     </w:p>
     <w:p>
@@ -700,11 +829,7 @@
         <w:t xml:space="preserve">Extended Abstract Example: </w:t>
       </w:r>
       <w:r>
-        <w:t xml:space="preserve">"In a distributed computing environment, if a main process spawns multiple child processes across different nodes, what mechanism ensures that all child processes receive the correct system resources and do not interfere with each </w:t>
-      </w:r>
-      <w:r>
-        <w:lastRenderedPageBreak/>
-        <w:t xml:space="preserve">other?" The options were: A) Implementing inter-process communication (IPC) protocols to manage resource allocation and synchronization, B) Increasing the priority of the parent process over its children to control their execution flow, C) Allocating all child processes to a single node for centralized management of resources, D) Using thread-level synchronization techniques within each individual node. The correct answer is A. This question takes the concept of process management learned in a single-machine context and asks the student to extend it to a distributed environment. </w:t>
+        <w:t xml:space="preserve">"In a distributed computing environment, if a main process spawns multiple child processes across different nodes, what mechanism ensures that all child processes receive the correct system resources and do not interfere with each other?" The options were: A) Implementing inter-process communication (IPC) protocols to manage resource allocation and synchronization, B) Increasing the priority of the parent process over its children to control their execution flow, C) Allocating all child processes to a single node for centralized management of resources, D) Using thread-level synchronization techniques within each individual node. The correct answer is A. This question takes the concept of process management learned in a single-machine context and asks the student to extend it to a distributed environment. </w:t>
       </w:r>
       <w:r>
         <w:t xml:space="preserve">Option C effectively identifies a common misconception (centralizing defeats distribution), and Option D </w:t>
@@ -715,22 +840,17 @@
     </w:p>
     <w:p>
       <w:r>
-        <w:t xml:space="preserve">Extended Abstract Example: "In a hypothetical cloud computing environment, how should an OS manage process states to optimize resource allocation and reduce wait times?" The options were: A) Dynamically adjust the priority of processes based on their current state and system load, B) Keep all processes in the running state continuously for efficiency, C) Allocate fixed resources to each process regardless of its state transitions, D) Terminate waiting processes after a certain timeout period. The correct answer is A. </w:t>
-      </w:r>
-      <w:r>
-        <w:t>First, the correct answer (A) is vague and doesn't specifically leverage cloud computing characteristics</w:t>
-      </w:r>
-      <w:r>
-        <w:t xml:space="preserve">, </w:t>
-      </w:r>
-      <w:r>
-        <w:t>dynamic priority adjustment is standard OS scheduling behavior even in non-cloud contexts, making this more of a general scheduling question than a genuine extension to new domains. True extended abstract thinking would require students to reason about cloud-specific concerns like elasticity, multi-tenancy, or distributed state management.</w:t>
-      </w:r>
-      <w:r>
-        <w:t xml:space="preserve"> </w:t>
-      </w:r>
-      <w:r>
-        <w:t>Option B is far too obviously incorrect—any student familiar with basic CPU time-sharing would eliminate this immediately, as it violates fundamental operating system principles regardless of context. Option C is similarly weak; the notion of ignoring state transitions contradicts basic process management so fundamentally that it tests minimal competence rather than abstract reasoning. Option D is more interesting, as timeout-based process termination does exist in some systems, though it's typically applied to unresponsive rather than waiting processes. Overall, the distractors are too easily eliminated through basic knowledge rather than requiring sophisticated extension of concepts to new contexts.</w:t>
+        <w:t xml:space="preserve">Extended Abstract Example: "In a hypothetical cloud computing environment, how should an OS manage process states to optimize resource allocation and reduce wait times?" The options were: A) Dynamically adjust the priority of processes based on their current state and system load, B) Keep all processes in the running state continuously for </w:t>
+      </w:r>
+      <w:r>
+        <w:lastRenderedPageBreak/>
+        <w:t xml:space="preserve">efficiency, C) Allocate fixed resources to each process regardless of its state transitions, D) Terminate waiting processes after a certain timeout period. The correct answer is A. </w:t>
+      </w:r>
+      <w:r>
+        <w:t>First, the correct answer (A) is vague and doesn't specifically leverage cloud computing characteristics, dynamic priority adjustment is standard OS scheduling behavior even in non-cloud contexts, making this more of a general scheduling question than a genuine extension to new domains. True extended abstract thinking would require students to reason about cloud-specific concerns like elasticity, multi-tenancy, or distributed state management.</w:t>
+      </w:r>
+      <w:r>
+        <w:t xml:space="preserve"> Option B is far too obviously incorrect—any student familiar with basic CPU time-sharing would eliminate this immediately, as it violates fundamental operating system principles regardless of context. Option C is similarly weak; the notion of ignoring state transitions contradicts basic process management so fundamentally that it tests minimal competence rather than abstract reasoning. Option D is more interesting, as timeout-based process termination does exist in some systems, though it's typically applied to unresponsive rather than waiting processes. Overall, the distractors are too easily eliminated through basic knowledge rather than requiring sophisticated extension of concepts to new contexts.</w:t>
       </w:r>
     </w:p>
     <w:p>
@@ -757,11 +877,7 @@
     </w:p>
     <w:p>
       <w:r>
-        <w:lastRenderedPageBreak/>
-        <w:t>The evaluation revealed several systematic limitations in the question generation process. A clear pattern emerged across cognitive levels: as the taxonomic complexity increased from unistructural to extended abstract, question quality deteriorated markedly. Lower-level questions (unistructural and multistructural) generally demonstrated stronger alignment with their intended cognitive levels and featured more pedagogically sound distractors. However, higher-level questions, particularly at the relational and extended abstract levels, exhibited significant validity concerns. The correct answers themselves sometimes contained technical inaccuracies or oversimplifications</w:t>
-      </w:r>
-      <w:r>
-        <w:t xml:space="preserve">. </w:t>
+        <w:t xml:space="preserve">The evaluation revealed several systematic limitations in the question generation process. A clear pattern emerged across cognitive levels: as the taxonomic complexity increased from unistructural to extended abstract, question quality deteriorated markedly. Lower-level questions (unistructural and multistructural) generally demonstrated stronger alignment with their intended cognitive levels and featured more pedagogically sound distractors. However, higher-level questions, particularly at the relational and extended abstract levels, exhibited significant validity concerns. The correct answers themselves sometimes contained technical inaccuracies or oversimplifications. </w:t>
       </w:r>
     </w:p>
     <w:p>
@@ -774,6 +890,7 @@
         <w:pStyle w:val="Heading1"/>
       </w:pPr>
       <w:r>
+        <w:lastRenderedPageBreak/>
         <w:t>8. Conclusion</w:t>
       </w:r>
     </w:p>
@@ -807,7 +924,6 @@
         <w:pStyle w:val="Heading1"/>
       </w:pPr>
       <w:r>
-        <w:lastRenderedPageBreak/>
         <w:t>References</w:t>
       </w:r>
     </w:p>
@@ -828,6 +944,7 @@
     </w:p>
     <w:p>
       <w:r>
+        <w:lastRenderedPageBreak/>
         <w:t>Mitkov, R., &amp; Ha, L. A. (2003). Computer-aided generation of multiple-choice tests. Proceedings of the HLT-NAACL 2003 Workshop on Building Educational Applications Using Natural Language Processing, 17-22.</w:t>
       </w:r>
     </w:p>

--- a/Project/front/SOLO_Paper_Final.docx
+++ b/Project/front/SOLO_Paper_Final.docx
@@ -948,7 +948,11 @@
         <w:t>Mitkov, R., &amp; Ha, L. A. (2003). Computer-aided generation of multiple-choice tests. Proceedings of the HLT-NAACL 2003 Workshop on Building Educational Applications Using Natural Language Processing, 17-22.</w:t>
       </w:r>
     </w:p>
-    <w:p/>
+    <w:p>
+      <w:r>
+        <w:t>Savic071</w:t>
+      </w:r>
+    </w:p>
     <w:sectPr>
       <w:pgSz w:w="12240" w:h="15840"/>
       <w:pgMar w:top="1440" w:right="1800" w:bottom="1440" w:left="1800" w:header="720" w:footer="720" w:gutter="0"/>
@@ -1769,6 +1773,7 @@
   <w:style w:type="character" w:default="1" w:styleId="DefaultParagraphFont">
     <w:name w:val="Default Paragraph Font"/>
     <w:uiPriority w:val="1"/>
+    <w:semiHidden/>
     <w:unhideWhenUsed/>
   </w:style>
   <w:style w:type="table" w:default="1" w:styleId="TableNormal">
